--- a/RPP_Frequentists_Intermediate.docx
+++ b/RPP_Frequentists_Intermediate.docx
@@ -340,7 +340,12 @@
       </w:r>
       <w:proofErr w:type="gramStart"/>
       <w:r>
-        <w:t>concerns</w:t>
+        <w:t>con</w:t>
+      </w:r>
+      <w:bookmarkStart w:id="0" w:name="_GoBack"/>
+      <w:bookmarkEnd w:id="0"/>
+      <w:r>
+        <w:t>cerns</w:t>
       </w:r>
       <w:proofErr w:type="gramEnd"/>
       <w:r>
@@ -867,6 +872,7 @@
         <w:jc w:val="both"/>
       </w:pPr>
       <w:r>
+        <w:lastRenderedPageBreak/>
         <w:t>The scatterplot shows the</w:t>
       </w:r>
       <w:r>
@@ -1063,6 +1069,7 @@
           <w:i/>
           <w:noProof/>
         </w:rPr>
+        <w:lastRenderedPageBreak/>
         <w:t>1.2</w:t>
       </w:r>
       <w:r>
@@ -1790,6 +1797,7 @@
           <w:i/>
           <w:noProof/>
         </w:rPr>
+        <w:lastRenderedPageBreak/>
         <w:drawing>
           <wp:inline distT="0" distB="0" distL="0" distR="0" wp14:anchorId="706F1A67" wp14:editId="1ADF5D29">
             <wp:extent cx="5270500" cy="3729418"/>
@@ -2187,6 +2195,7 @@
         <w:rPr>
           <w:noProof/>
         </w:rPr>
+        <w:lastRenderedPageBreak/>
         <w:drawing>
           <wp:inline distT="0" distB="0" distL="0" distR="0" wp14:anchorId="1B6330A9" wp14:editId="5FB3BA2B">
             <wp:extent cx="5270500" cy="3728729"/>
@@ -2367,43 +2376,151 @@
     </w:p>
     <w:p>
       <w:pPr>
+        <w:pStyle w:val="NormalWeb"/>
+        <w:ind w:left="480" w:hanging="480"/>
+      </w:pPr>
+      <w:r>
+        <w:rPr>
+          <w:b/>
+        </w:rPr>
+        <w:t>Suggestion</w:t>
+      </w:r>
+      <w:r>
+        <w:rPr>
+          <w:b/>
+        </w:rPr>
+        <w:t xml:space="preserve">: </w:t>
+      </w:r>
+      <w:r>
+        <w:t xml:space="preserve">A very general rule of thumb. </w:t>
+      </w:r>
+      <w:r>
+        <w:t>If the relation in Figure 1.4 holds across th</w:t>
+      </w:r>
+      <w:r>
+        <w:t>e larger sample of replications</w:t>
+      </w:r>
+      <w:r>
+        <w:t xml:space="preserve">, </w:t>
+      </w:r>
+      <w:r>
+        <w:t xml:space="preserve">the claim of a significant effect </w:t>
+      </w:r>
+      <w:r>
+        <w:t xml:space="preserve">r &lt; </w:t>
+      </w:r>
+      <w:r>
+        <w:t>.</w:t>
+      </w:r>
+      <w:r>
+        <w:t>4</w:t>
+      </w:r>
+      <w:r>
+        <w:t xml:space="preserve"> </w:t>
+      </w:r>
+      <w:r>
+        <w:t>should not suffice as credible evidence. That is, if it is made in isolation, or in the context of conceptual replications. A</w:t>
+      </w:r>
+      <w:r>
+        <w:t xml:space="preserve"> </w:t>
+      </w:r>
+      <w:r>
+        <w:t xml:space="preserve">literal, ‘discovery-level’ adjusted (cf. </w:t>
+      </w:r>
+      <w:proofErr w:type="spellStart"/>
+      <w:r>
+        <w:t>Lakens</w:t>
+      </w:r>
+      <w:proofErr w:type="spellEnd"/>
+      <w:r>
+        <w:t xml:space="preserve"> &amp; </w:t>
+      </w:r>
+      <w:r>
+        <w:t xml:space="preserve">Evers, </w:t>
+      </w:r>
+      <w:r>
+        <w:t xml:space="preserve">2014), or, a </w:t>
+      </w:r>
+      <w:r>
+        <w:t>high-powered</w:t>
+      </w:r>
+      <w:r>
+        <w:t xml:space="preserve"> </w:t>
+      </w:r>
+      <w:r>
+        <w:t>operational replication (e.g. Button et al,</w:t>
+      </w:r>
+      <w:r>
+        <w:t xml:space="preserve"> 2013)</w:t>
+      </w:r>
+      <w:r>
+        <w:t xml:space="preserve"> </w:t>
+      </w:r>
+      <w:r>
+        <w:t xml:space="preserve">should </w:t>
+      </w:r>
+      <w:r>
+        <w:t>acc</w:t>
+      </w:r>
+      <w:r>
+        <w:t xml:space="preserve">ompany the original discovery. </w:t>
+      </w:r>
+      <w:r>
+        <w:t xml:space="preserve">Note that </w:t>
+      </w:r>
+      <w:r>
+        <w:t>inclusion of literal replications was a</w:t>
+      </w:r>
+      <w:r>
+        <w:t xml:space="preserve"> common </w:t>
+      </w:r>
+      <w:r>
+        <w:t xml:space="preserve">feature of experimental designs </w:t>
+      </w:r>
+      <w:r>
+        <w:t>all t</w:t>
+      </w:r>
+      <w:r>
+        <w:t xml:space="preserve">he way through the </w:t>
+      </w:r>
+      <w:proofErr w:type="gramStart"/>
+      <w:r>
+        <w:t>1960s,</w:t>
+      </w:r>
+      <w:proofErr w:type="gramEnd"/>
+      <w:r>
+        <w:t xml:space="preserve"> also in journals currently under investigation, see </w:t>
+      </w:r>
+      <w:r>
+        <w:t>G</w:t>
+      </w:r>
+      <w:r>
+        <w:t>all,</w:t>
+      </w:r>
+      <w:r>
+        <w:t xml:space="preserve"> &amp; Mendelsohn </w:t>
+      </w:r>
+      <w:r>
+        <w:t>(1967)</w:t>
+      </w:r>
+      <w:r>
+        <w:rPr>
+          <w:rStyle w:val="FootnoteReference"/>
+        </w:rPr>
+        <w:footnoteReference w:id="3"/>
+      </w:r>
+      <w:r>
+        <w:t>.</w:t>
+      </w:r>
+    </w:p>
+    <w:p>
+      <w:pPr>
         <w:pStyle w:val="QUOTEBLOCK"/>
       </w:pPr>
       <w:r>
-        <w:rPr>
-          <w:b/>
-        </w:rPr>
-        <w:t>Recommendation</w:t>
-      </w:r>
-      <w:r>
-        <w:rPr>
-          <w:b/>
-        </w:rPr>
-        <w:t xml:space="preserve"> 1</w:t>
-      </w:r>
-      <w:r>
-        <w:rPr>
-          <w:b/>
-        </w:rPr>
-        <w:t xml:space="preserve">: </w:t>
-      </w:r>
-      <w:r>
-        <w:t>If the relation in Figure 1.4 holds across th</w:t>
-      </w:r>
-      <w:r>
-        <w:t>e larger sample of replications</w:t>
-      </w:r>
-      <w:r>
-        <w:t xml:space="preserve">, </w:t>
-      </w:r>
-      <w:r>
-        <w:t>an effect r &lt;. 4 needs a high powered literal/operational replication in order to be credible (for publication)</w:t>
-      </w:r>
-    </w:p>
-    <w:p>
-      <w:pPr>
-        <w:jc w:val="both"/>
-      </w:pPr>
+        <w:lastRenderedPageBreak/>
+        <w:t xml:space="preserve"> </w:t>
+      </w:r>
     </w:p>
     <w:p>
       <w:pPr>
@@ -2504,11 +2621,6 @@
       <w:pPr>
         <w:jc w:val="both"/>
       </w:pPr>
-    </w:p>
-    <w:p>
-      <w:pPr>
-        <w:jc w:val="both"/>
-      </w:pPr>
       <w:r>
         <w:t xml:space="preserve">The question is… is this a surprising result? Probably not… This result can be expected in a scientific discipline with a huge bias for publishing positive results only. Most of the published effects in such a discipline will be exaggerated. Only the “True” effects greater than about </w:t>
       </w:r>
@@ -2620,6 +2732,7 @@
         <w:rPr>
           <w:i/>
         </w:rPr>
+        <w:lastRenderedPageBreak/>
         <w:t>1.3 Exploratory Meta-Analyses</w:t>
       </w:r>
     </w:p>
@@ -2922,6 +3035,7 @@
         <w:rPr>
           <w:i/>
         </w:rPr>
+        <w:lastRenderedPageBreak/>
         <w:t>1.4</w:t>
       </w:r>
       <w:r>
@@ -2949,7 +3063,13 @@
         <w:t xml:space="preserve"> </w:t>
       </w:r>
       <w:r>
-        <w:t xml:space="preserve">(Mayo &amp; </w:t>
+        <w:t>(</w:t>
+      </w:r>
+      <w:r>
+        <w:t xml:space="preserve">cf. </w:t>
+      </w:r>
+      <w:r>
+        <w:t xml:space="preserve">Mayo &amp; </w:t>
       </w:r>
       <w:proofErr w:type="spellStart"/>
       <w:r>
@@ -2995,7 +3115,13 @@
         <w:t>x</w:t>
       </w:r>
       <w:r>
-        <w:t>0 (produced by process G) provides</w:t>
+        <w:rPr>
+          <w:vertAlign w:val="subscript"/>
+        </w:rPr>
+        <w:t>0</w:t>
+      </w:r>
+      <w:r>
+        <w:t xml:space="preserve"> (produced by process G) provides</w:t>
       </w:r>
     </w:p>
     <w:p>
@@ -3031,7 +3157,13 @@
         <w:t>x</w:t>
       </w:r>
       <w:r>
-        <w:t>0.</w:t>
+        <w:rPr>
+          <w:vertAlign w:val="subscript"/>
+        </w:rPr>
+        <w:t>0</w:t>
+      </w:r>
+      <w:r>
+        <w:t>.</w:t>
       </w:r>
     </w:p>
     <w:p>
@@ -3278,13 +3410,71 @@
         <w:jc w:val="both"/>
       </w:pPr>
       <w:r>
-        <w:t>In terms of a replication attempt we can evaluate:</w:t>
-      </w:r>
-    </w:p>
-    <w:p>
-      <w:pPr>
-        <w:jc w:val="both"/>
-      </w:pPr>
+        <w:t>In terms of a</w:t>
+      </w:r>
+      <w:r>
+        <w:t>n original-</w:t>
+      </w:r>
+      <w:r>
+        <w:t xml:space="preserve">replication </w:t>
+      </w:r>
+      <w:r>
+        <w:t>pair</w:t>
+      </w:r>
+      <w:r>
+        <w:t xml:space="preserve"> we can evaluate</w:t>
+      </w:r>
+      <w:r>
+        <w:t xml:space="preserve"> the degree </w:t>
+      </w:r>
+      <w:r>
+        <w:t>to</w:t>
+      </w:r>
+      <w:r>
+        <w:t xml:space="preserve"> which</w:t>
+      </w:r>
+      <w:r>
+        <w:t xml:space="preserve"> an inference about replication success or failure is warranted</w:t>
+      </w:r>
+      <w:r>
+        <w:t xml:space="preserve"> with data x</w:t>
+      </w:r>
+      <w:r>
+        <w:rPr>
+          <w:vertAlign w:val="subscript"/>
+        </w:rPr>
+        <w:t>0</w:t>
+      </w:r>
+      <w:r>
+        <w:rPr>
+          <w:vertAlign w:val="subscript"/>
+        </w:rPr>
+        <w:t>.</w:t>
+      </w:r>
+      <w:r>
+        <w:t xml:space="preserve"> The original observed discrepancy </w:t>
+      </w:r>
+      <w:proofErr w:type="gramStart"/>
+      <w:r>
+        <w:t>can</w:t>
+      </w:r>
+      <w:proofErr w:type="gramEnd"/>
+      <w:r>
+        <w:t xml:space="preserve"> be evaluated on the replication Severity curve and vice versa. </w:t>
+      </w:r>
+    </w:p>
+    <w:p>
+      <w:pPr>
+        <w:jc w:val="both"/>
+      </w:pPr>
+    </w:p>
+    <w:p>
+      <w:pPr>
+        <w:jc w:val="both"/>
+      </w:pPr>
+      <w:r>
+        <w:t>A severity assessment could involve:</w:t>
+      </w:r>
     </w:p>
     <w:p>
       <w:pPr>
@@ -3305,7 +3495,7 @@
         <w:t>ori</w:t>
       </w:r>
       <w:r>
-        <w:t xml:space="preserve"> (in all cases the inference of ‘an effect’) passed test T</w:t>
+        <w:t xml:space="preserve"> passed test T</w:t>
       </w:r>
       <w:r>
         <w:rPr>
@@ -3328,7 +3518,28 @@
       </w:r>
       <w:proofErr w:type="spellEnd"/>
       <w:r>
-        <w:t>.</w:t>
+        <w:t xml:space="preserve"> </w:t>
+      </w:r>
+      <w:r>
+        <w:t xml:space="preserve">(in the current sample, all but 3 original studies infer ‘an effect’ at </w:t>
+      </w:r>
+      <w:r>
+        <w:rPr>
+          <w:rFonts w:ascii="Cambria" w:hAnsi="Cambria"/>
+        </w:rPr>
+        <w:t>α</w:t>
+      </w:r>
+      <w:r>
+        <w:rPr>
+          <w:rFonts w:ascii="Cambria" w:hAnsi="Cambria"/>
+        </w:rPr>
+        <w:t xml:space="preserve"> </w:t>
+      </w:r>
+      <w:r>
+        <w:t>=</w:t>
+      </w:r>
+      <w:r>
+        <w:t xml:space="preserve"> .05)</w:t>
       </w:r>
     </w:p>
     <w:p>
@@ -3361,7 +3572,31 @@
         <w:t xml:space="preserve"> </w:t>
       </w:r>
       <w:r>
-        <w:t xml:space="preserve">(in many cases the inference of ‘no effect’) passed test </w:t>
+        <w:t>(in many cases the inference of ‘no effect’</w:t>
+      </w:r>
+      <w:r>
+        <w:t xml:space="preserve"> at </w:t>
+      </w:r>
+      <w:r>
+        <w:rPr>
+          <w:rFonts w:ascii="Cambria" w:hAnsi="Cambria"/>
+        </w:rPr>
+        <w:t>α</w:t>
+      </w:r>
+      <w:r>
+        <w:rPr>
+          <w:rFonts w:ascii="Cambria" w:hAnsi="Cambria"/>
+        </w:rPr>
+        <w:t xml:space="preserve"> </w:t>
+      </w:r>
+      <w:r>
+        <w:t>=</w:t>
+      </w:r>
+      <w:r>
+        <w:t xml:space="preserve"> .05</w:t>
+      </w:r>
+      <w:r>
+        <w:t xml:space="preserve">) passed test </w:t>
       </w:r>
       <w:proofErr w:type="spellStart"/>
       <w:r>
@@ -3447,7 +3682,16 @@
       </w:r>
       <w:proofErr w:type="spellEnd"/>
       <w:r>
-        <w:t xml:space="preserve"> passed the test with </w:t>
+        <w:t xml:space="preserve"> passed the test with</w:t>
+      </w:r>
+      <w:r>
+        <w:t xml:space="preserve"> </w:t>
+      </w:r>
+      <w:r>
+        <w:t>discrepancy of data</w:t>
+      </w:r>
+      <w:r>
+        <w:t xml:space="preserve"> </w:t>
       </w:r>
       <w:proofErr w:type="spellStart"/>
       <w:r>
@@ -3478,8 +3722,51 @@
       <w:pPr>
         <w:jc w:val="both"/>
       </w:pPr>
-      <w:r>
-        <w:t>Example:</w:t>
+    </w:p>
+    <w:p>
+      <w:pPr>
+        <w:jc w:val="both"/>
+      </w:pPr>
+    </w:p>
+    <w:p>
+      <w:pPr>
+        <w:jc w:val="both"/>
+      </w:pPr>
+    </w:p>
+    <w:p>
+      <w:pPr>
+        <w:jc w:val="both"/>
+      </w:pPr>
+    </w:p>
+    <w:p>
+      <w:pPr>
+        <w:jc w:val="both"/>
+      </w:pPr>
+    </w:p>
+    <w:p>
+      <w:pPr>
+        <w:jc w:val="both"/>
+      </w:pPr>
+      <w:commentRangeStart w:id="1"/>
+      <w:r>
+        <w:lastRenderedPageBreak/>
+        <w:t>Example</w:t>
+      </w:r>
+      <w:r>
+        <w:t>s</w:t>
+      </w:r>
+      <w:r>
+        <w:t xml:space="preserve"> from the current dataset</w:t>
+      </w:r>
+      <w:r>
+        <w:t>:</w:t>
+      </w:r>
+      <w:commentRangeEnd w:id="1"/>
+      <w:r>
+        <w:rPr>
+          <w:rStyle w:val="CommentReference"/>
+        </w:rPr>
+        <w:commentReference w:id="1"/>
       </w:r>
     </w:p>
     <w:p>
@@ -3509,7 +3796,57 @@
         <w:rPr>
           <w:b/>
         </w:rPr>
-        <w:t>Original = significant AND Replication = Significant</w:t>
+        <w:t xml:space="preserve">Original = </w:t>
+      </w:r>
+      <w:r>
+        <w:rPr>
+          <w:b/>
+        </w:rPr>
+        <w:t>“Reject H</w:t>
+      </w:r>
+      <w:r>
+        <w:rPr>
+          <w:b/>
+          <w:vertAlign w:val="subscript"/>
+        </w:rPr>
+        <w:t>0</w:t>
+      </w:r>
+      <w:r>
+        <w:rPr>
+          <w:b/>
+        </w:rPr>
+        <w:t>”</w:t>
+      </w:r>
+      <w:r>
+        <w:rPr>
+          <w:b/>
+        </w:rPr>
+        <w:t xml:space="preserve"> AND Replication </w:t>
+      </w:r>
+      <w:r>
+        <w:rPr>
+          <w:b/>
+        </w:rPr>
+        <w:t xml:space="preserve">= </w:t>
+      </w:r>
+      <w:r>
+        <w:rPr>
+          <w:b/>
+        </w:rPr>
+        <w:t>“Reject H</w:t>
+      </w:r>
+      <w:r>
+        <w:rPr>
+          <w:b/>
+          <w:vertAlign w:val="subscript"/>
+        </w:rPr>
+        <w:t>0</w:t>
+      </w:r>
+      <w:r>
+        <w:rPr>
+          <w:b/>
+        </w:rPr>
+        <w:t>”</w:t>
       </w:r>
     </w:p>
     <w:p>
@@ -3549,6 +3886,7 @@
         </w:rPr>
         <w:t>SEV(</w:t>
       </w:r>
+      <w:proofErr w:type="spellStart"/>
       <w:proofErr w:type="gramEnd"/>
       <w:r>
         <w:rPr>
@@ -3559,74 +3897,96 @@
       </w:r>
       <w:r>
         <w:rPr>
+          <w:rFonts w:ascii="Cambria" w:hAnsi="Cambria"/>
+          <w:i/>
+          <w:vertAlign w:val="subscript"/>
+        </w:rPr>
+        <w:t>t</w:t>
+      </w:r>
+      <w:proofErr w:type="spellEnd"/>
+      <w:r>
+        <w:rPr>
+          <w:rFonts w:ascii="Cambria" w:hAnsi="Cambria"/>
+          <w:i/>
+          <w:vertAlign w:val="subscript"/>
+        </w:rPr>
+        <w:t>(7)</w:t>
+      </w:r>
+      <w:r>
+        <w:rPr>
           <w:i/>
         </w:rPr>
         <w:t xml:space="preserve"> &gt; </w:t>
       </w:r>
-      <w:proofErr w:type="spellStart"/>
       <w:r>
         <w:rPr>
           <w:rFonts w:ascii="Cambria" w:hAnsi="Cambria"/>
           <w:i/>
         </w:rPr>
-        <w:t>X</w:t>
-      </w:r>
-      <w:r>
-        <w:rPr>
+        <w:t>2.89</w:t>
+      </w:r>
+      <w:r>
+        <w:rPr>
+          <w:i/>
+        </w:rPr>
+        <w:t>) = 0.46</w:t>
+      </w:r>
+    </w:p>
+    <w:p>
+      <w:pPr>
+        <w:jc w:val="both"/>
+        <w:rPr>
+          <w:b/>
+        </w:rPr>
+      </w:pPr>
+    </w:p>
+    <w:p>
+      <w:pPr>
+        <w:jc w:val="both"/>
+      </w:pPr>
+      <w:r>
+        <w:t xml:space="preserve"> </w:t>
+      </w:r>
+      <w:r>
+        <w:t>For</w:t>
+      </w:r>
+      <w:r>
+        <w:t xml:space="preserve"> </w:t>
+      </w:r>
+      <w:r>
+        <w:t>this study, the</w:t>
+      </w:r>
+      <w:r>
+        <w:t xml:space="preserve"> test </w:t>
+      </w:r>
+      <w:r>
+        <w:rPr>
+          <w:i/>
+        </w:rPr>
+        <w:t>T</w:t>
+      </w:r>
+      <w:r>
+        <w:rPr>
+          <w:rFonts w:ascii="Cambria" w:hAnsi="Cambria"/>
           <w:i/>
           <w:vertAlign w:val="subscript"/>
         </w:rPr>
-        <w:t>t</w:t>
-      </w:r>
-      <w:proofErr w:type="spellEnd"/>
-      <w:r>
-        <w:rPr>
-          <w:i/>
-          <w:vertAlign w:val="subscript"/>
-        </w:rPr>
-        <w:t>(7)=2.89</w:t>
-      </w:r>
-      <w:r>
-        <w:rPr>
-          <w:i/>
-        </w:rPr>
-        <w:t>) = 0.46</w:t>
-      </w:r>
-    </w:p>
-    <w:p>
-      <w:pPr>
-        <w:jc w:val="both"/>
-        <w:rPr>
-          <w:b/>
-        </w:rPr>
-      </w:pPr>
-    </w:p>
-    <w:p>
-      <w:pPr>
-        <w:jc w:val="both"/>
-        <w:rPr>
-          <w:i/>
-        </w:rPr>
-      </w:pPr>
-      <w:r>
-        <w:t xml:space="preserve"> The measurement outcome </w:t>
-      </w:r>
-      <w:proofErr w:type="gramStart"/>
-      <w:r>
-        <w:t>d(</w:t>
-      </w:r>
-      <w:proofErr w:type="gramEnd"/>
-      <w:r>
-        <w:t>x</w:t>
-      </w:r>
-      <w:r>
-        <w:rPr>
-          <w:vertAlign w:val="subscript"/>
-        </w:rPr>
-        <w:t>0</w:t>
-      </w:r>
-      <w:r>
-        <w:t>) = (</w:t>
+        <w:t>α</w:t>
+      </w:r>
+      <w:r>
+        <w:t xml:space="preserve"> </w:t>
+      </w:r>
+      <w:r>
+        <w:t>yields a result that is</w:t>
+      </w:r>
+      <w:r>
+        <w:t xml:space="preserve"> </w:t>
+      </w:r>
+      <w:r>
+        <w:t>the probability of observing</w:t>
+      </w:r>
+      <w:r>
+        <w:t xml:space="preserve"> discrepancy (</w:t>
       </w:r>
       <w:r>
         <w:rPr>
@@ -3658,145 +4018,759 @@
         <w:t>γ</w:t>
       </w:r>
       <w:r>
-        <w:t>) associated with</w:t>
+        <w:t>)</w:t>
+      </w:r>
+      <w:r>
+        <w:t>,</w:t>
+      </w:r>
+      <w:r>
+        <w:t xml:space="preserve"> or</w:t>
+      </w:r>
+      <w:r>
+        <w:t>,</w:t>
       </w:r>
       <w:r>
         <w:t xml:space="preserve"> </w:t>
       </w:r>
+      <w:proofErr w:type="gramStart"/>
+      <w:r>
+        <w:t>d(</w:t>
+      </w:r>
+      <w:proofErr w:type="gramEnd"/>
+      <w:r>
+        <w:t>x</w:t>
+      </w:r>
+      <w:r>
+        <w:rPr>
+          <w:vertAlign w:val="subscript"/>
+        </w:rPr>
+        <w:t>0</w:t>
+      </w:r>
+      <w:r>
+        <w:t>)</w:t>
+      </w:r>
+      <w:r>
+        <w:rPr>
+          <w:rFonts w:ascii="Cambria" w:hAnsi="Cambria"/>
+          <w:i/>
+        </w:rPr>
+        <w:t xml:space="preserve">, </w:t>
+      </w:r>
+      <w:r>
+        <w:rPr>
+          <w:rFonts w:ascii="Cambria" w:hAnsi="Cambria"/>
+        </w:rPr>
+        <w:t xml:space="preserve">assuming </w:t>
+      </w:r>
+      <w:r>
+        <w:rPr>
+          <w:rFonts w:ascii="Cambria" w:hAnsi="Cambria"/>
+        </w:rPr>
+        <w:t xml:space="preserve">the </w:t>
+      </w:r>
+      <w:r>
+        <w:rPr>
+          <w:rFonts w:ascii="Cambria" w:hAnsi="Cambria"/>
+        </w:rPr>
+        <w:t>claims</w:t>
+      </w:r>
+      <w:r>
+        <w:rPr>
+          <w:rFonts w:ascii="Cambria" w:hAnsi="Cambria"/>
+        </w:rPr>
+        <w:t xml:space="preserve"> </w:t>
+      </w:r>
+      <w:r>
+        <w:rPr>
+          <w:rFonts w:ascii="Cambria" w:hAnsi="Cambria"/>
+        </w:rPr>
+        <w:t xml:space="preserve">about </w:t>
+      </w:r>
+      <w:r>
+        <w:rPr>
+          <w:rFonts w:ascii="Cambria" w:hAnsi="Cambria"/>
+          <w:i/>
+        </w:rPr>
+        <w:t>μ</w:t>
+      </w:r>
+      <w:r>
+        <w:rPr>
+          <w:rFonts w:ascii="Cambria" w:hAnsi="Cambria"/>
+        </w:rPr>
+        <w:t xml:space="preserve"> posited in </w:t>
+      </w:r>
+      <w:r>
+        <w:rPr>
+          <w:rFonts w:ascii="Cambria" w:hAnsi="Cambria"/>
+        </w:rPr>
+        <w:t>H</w:t>
+      </w:r>
+      <w:r>
+        <w:rPr>
+          <w:rFonts w:ascii="Cambria" w:hAnsi="Cambria"/>
+          <w:vertAlign w:val="subscript"/>
+        </w:rPr>
+        <w:t>0</w:t>
+      </w:r>
+      <w:r>
+        <w:t xml:space="preserve"> are true</w:t>
+      </w:r>
+      <w:r>
+        <w:t>:</w:t>
+      </w:r>
+      <w:r>
+        <w:t xml:space="preserve"> </w:t>
+      </w:r>
+      <w:r>
+        <w:rPr>
+          <w:i/>
+        </w:rPr>
+        <w:t>P</w:t>
+      </w:r>
+      <w:r>
+        <w:t>(</w:t>
+      </w:r>
+      <w:r>
+        <w:t>2.89*</w:t>
+      </w:r>
       <w:proofErr w:type="spellStart"/>
       <w:r>
         <w:rPr>
+          <w:i/>
+        </w:rPr>
+        <w:t>SD</w:t>
+      </w:r>
+      <w:r>
+        <w:rPr>
+          <w:i/>
+          <w:vertAlign w:val="subscript"/>
+        </w:rPr>
+        <w:t>x</w:t>
+      </w:r>
+      <w:proofErr w:type="spellEnd"/>
+      <w:r>
+        <w:t>/√8</w:t>
+      </w:r>
+      <w:r>
+        <w:t>|</w:t>
+      </w:r>
+      <w:r>
+        <w:t>H</w:t>
+      </w:r>
+      <w:r>
+        <w:rPr>
+          <w:vertAlign w:val="subscript"/>
+        </w:rPr>
+        <w:t>0</w:t>
+      </w:r>
+      <w:r>
+        <w:t>)</w:t>
+      </w:r>
+      <w:r>
+        <w:rPr>
+          <w:rStyle w:val="FootnoteReference"/>
+        </w:rPr>
+        <w:footnoteReference w:id="4"/>
+      </w:r>
+      <w:r>
+        <w:t>. T</w:t>
+      </w:r>
+      <w:r>
+        <w:t>he</w:t>
+      </w:r>
+      <w:r>
+        <w:t xml:space="preserve"> test is significant at </w:t>
+      </w:r>
+      <w:r>
+        <w:rPr>
           <w:rFonts w:ascii="Cambria" w:hAnsi="Cambria"/>
-        </w:rPr>
-        <w:t>Μ</w:t>
+          <w:i/>
+        </w:rPr>
+        <w:t>α</w:t>
+      </w:r>
+      <w:r>
+        <w:t xml:space="preserve"> </w:t>
+      </w:r>
+      <w:r>
+        <w:t>=</w:t>
+      </w:r>
+      <w:proofErr w:type="gramStart"/>
+      <w:r>
+        <w:t>.05</w:t>
+      </w:r>
+      <w:proofErr w:type="gramEnd"/>
+      <w:r>
+        <w:t>, so one</w:t>
+      </w:r>
+      <w:r>
+        <w:t xml:space="preserve"> would</w:t>
+      </w:r>
+      <w:r>
+        <w:t xml:space="preserve"> infer</w:t>
+      </w:r>
+      <w:r>
+        <w:t xml:space="preserve"> </w:t>
+      </w:r>
+      <w:r>
+        <w:t xml:space="preserve"> that the data accord</w:t>
+      </w:r>
+      <w:r>
+        <w:t xml:space="preserve"> better with the </w:t>
+      </w:r>
+      <w:r>
+        <w:rPr>
+          <w:rFonts w:ascii="Cambria" w:hAnsi="Cambria"/>
+        </w:rPr>
+        <w:t>claims</w:t>
+      </w:r>
+      <w:r>
+        <w:rPr>
+          <w:rFonts w:ascii="Cambria" w:hAnsi="Cambria"/>
+        </w:rPr>
+        <w:t xml:space="preserve"> </w:t>
+      </w:r>
+      <w:r>
+        <w:rPr>
+          <w:rFonts w:ascii="Cambria" w:hAnsi="Cambria"/>
+        </w:rPr>
+        <w:t xml:space="preserve">about  the True nature of </w:t>
+      </w:r>
+      <w:r>
+        <w:rPr>
+          <w:rFonts w:ascii="Cambria" w:hAnsi="Cambria"/>
+          <w:i/>
+        </w:rPr>
+        <w:t>μ</w:t>
+      </w:r>
+      <w:r>
+        <w:t xml:space="preserve"> posited in H</w:t>
       </w:r>
       <w:r>
         <w:rPr>
           <w:vertAlign w:val="subscript"/>
         </w:rPr>
+        <w:t>1</w:t>
+      </w:r>
+      <w:r>
+        <w:t xml:space="preserve"> </w:t>
+      </w:r>
+      <w:r>
+        <w:t>than those in H</w:t>
+      </w:r>
+      <w:r>
+        <w:rPr>
+          <w:vertAlign w:val="subscript"/>
+        </w:rPr>
+        <w:t>0</w:t>
+      </w:r>
+      <w:r>
+        <w:t>, or:</w:t>
+      </w:r>
+      <w:r>
+        <w:t xml:space="preserve"> </w:t>
+      </w:r>
+      <w:r>
+        <w:rPr>
+          <w:rFonts w:ascii="Cambria" w:hAnsi="Cambria"/>
+          <w:i/>
+        </w:rPr>
+        <w:t>μ</w:t>
+      </w:r>
+      <w:r>
+        <w:rPr>
+          <w:rFonts w:ascii="Cambria" w:hAnsi="Cambria"/>
+          <w:i/>
+        </w:rPr>
+        <w:t xml:space="preserve"> &gt; </w:t>
+      </w:r>
+      <w:r>
+        <w:rPr>
+          <w:rFonts w:ascii="Cambria" w:hAnsi="Cambria"/>
+          <w:i/>
+        </w:rPr>
+        <w:t>μ</w:t>
+      </w:r>
+      <w:r>
+        <w:rPr>
+          <w:rFonts w:ascii="Cambria" w:hAnsi="Cambria"/>
+          <w:i/>
+          <w:vertAlign w:val="subscript"/>
+        </w:rPr>
+        <w:t>1</w:t>
+      </w:r>
+      <w:r>
+        <w:t>.</w:t>
+      </w:r>
+      <w:r>
+        <w:t xml:space="preserve"> Given this inference, what would be the </w:t>
+      </w:r>
+      <w:r>
+        <w:t xml:space="preserve">probability that test </w:t>
+      </w:r>
+      <w:r>
+        <w:rPr>
+          <w:i/>
+        </w:rPr>
+        <w:t>T</w:t>
+      </w:r>
+      <w:r>
+        <w:rPr>
+          <w:rFonts w:ascii="Cambria" w:hAnsi="Cambria"/>
+          <w:i/>
+          <w:vertAlign w:val="subscript"/>
+        </w:rPr>
+        <w:t>α</w:t>
+      </w:r>
+      <w:r>
+        <w:t xml:space="preserve"> </w:t>
+      </w:r>
+      <w:r>
+        <w:t>produced</w:t>
+      </w:r>
+      <w:r>
+        <w:t xml:space="preserve"> a result that accords less well </w:t>
+      </w:r>
+      <w:r>
+        <w:t>H</w:t>
+      </w:r>
+      <w:r>
+        <w:rPr>
+          <w:vertAlign w:val="subscript"/>
+        </w:rPr>
+        <w:t>1</w:t>
+      </w:r>
+      <w:r>
+        <w:t xml:space="preserve"> </w:t>
+      </w:r>
+      <w:r>
+        <w:t>than x</w:t>
+      </w:r>
+      <w:r>
+        <w:rPr>
+          <w:vertAlign w:val="subscript"/>
+        </w:rPr>
+        <w:t>0</w:t>
+      </w:r>
+      <w:r>
+        <w:t xml:space="preserve"> </w:t>
+      </w:r>
+      <w:r>
+        <w:t>does</w:t>
+      </w:r>
+      <w:r>
+        <w:t>,</w:t>
+      </w:r>
+      <w:r>
+        <w:t xml:space="preserve"> </w:t>
+      </w:r>
+      <w:proofErr w:type="gramStart"/>
+      <w:r>
+        <w:rPr>
+          <w:i/>
+        </w:rPr>
+        <w:t>P</w:t>
+      </w:r>
+      <w:r>
+        <w:t>(</w:t>
+      </w:r>
+      <w:proofErr w:type="gramEnd"/>
+      <w:r>
+        <w:rPr>
+          <w:i/>
+        </w:rPr>
+        <w:t>d(X)</w:t>
+      </w:r>
+      <w:r>
+        <w:t xml:space="preserve"> ≤</w:t>
+      </w:r>
+      <w:r>
+        <w:t xml:space="preserve"> </w:t>
+      </w:r>
+      <w:r>
+        <w:rPr>
+          <w:i/>
+        </w:rPr>
+        <w:t>P</w:t>
+      </w:r>
+      <w:r>
+        <w:t>(</w:t>
+      </w:r>
+      <w:r>
+        <w:rPr>
+          <w:i/>
+        </w:rPr>
+        <w:t>d(x</w:t>
+      </w:r>
+      <w:r>
+        <w:rPr>
+          <w:i/>
+          <w:vertAlign w:val="subscript"/>
+        </w:rPr>
+        <w:t>0</w:t>
+      </w:r>
+      <w:r>
+        <w:rPr>
+          <w:i/>
+        </w:rPr>
+        <w:t>)</w:t>
+      </w:r>
+      <w:r>
+        <w:t xml:space="preserve">; </w:t>
+      </w:r>
+      <w:r>
+        <w:rPr>
+          <w:rFonts w:ascii="Cambria" w:hAnsi="Cambria"/>
+          <w:i/>
+        </w:rPr>
+        <w:t>μ</w:t>
+      </w:r>
+      <w:r>
+        <w:rPr>
+          <w:rFonts w:ascii="Cambria" w:hAnsi="Cambria"/>
+          <w:i/>
+        </w:rPr>
+        <w:t xml:space="preserve"> = </w:t>
+      </w:r>
+      <w:r>
+        <w:rPr>
+          <w:rFonts w:ascii="Cambria" w:hAnsi="Cambria"/>
+          <w:i/>
+        </w:rPr>
+        <w:t>μ</w:t>
+      </w:r>
+      <w:r>
+        <w:rPr>
+          <w:rFonts w:ascii="Cambria" w:hAnsi="Cambria"/>
+          <w:i/>
+          <w:vertAlign w:val="subscript"/>
+        </w:rPr>
+        <w:t>1</w:t>
+      </w:r>
+      <w:r>
+        <w:t>)</w:t>
+      </w:r>
+      <w:r>
+        <w:t>?</w:t>
+      </w:r>
+      <w:r>
+        <w:t xml:space="preserve"> </w:t>
+      </w:r>
+      <w:r>
+        <w:t xml:space="preserve">This can </w:t>
+      </w:r>
+      <w:r>
+        <w:t xml:space="preserve">be evaluated </w:t>
+      </w:r>
+      <w:r>
+        <w:t xml:space="preserve">as </w:t>
+      </w:r>
+      <w:proofErr w:type="gramStart"/>
+      <w:r>
+        <w:rPr>
+          <w:i/>
+        </w:rPr>
+        <w:t>P</w:t>
+      </w:r>
+      <w:r>
+        <w:t>(</w:t>
+      </w:r>
+      <w:proofErr w:type="gramEnd"/>
+      <w:r>
+        <w:rPr>
+          <w:i/>
+        </w:rPr>
+        <w:t>X</w:t>
+      </w:r>
+      <w:r>
+        <w:t xml:space="preserve"> </w:t>
+      </w:r>
+      <w:r>
+        <w:t>&lt;</w:t>
+      </w:r>
+      <w:r>
+        <w:t xml:space="preserve"> (</w:t>
+      </w:r>
+      <w:r>
+        <w:t>2.89*</w:t>
+      </w:r>
+      <w:proofErr w:type="spellStart"/>
+      <w:r>
+        <w:rPr>
+          <w:i/>
+        </w:rPr>
+        <w:t>SD</w:t>
+      </w:r>
+      <w:r>
+        <w:rPr>
+          <w:i/>
+          <w:vertAlign w:val="subscript"/>
+        </w:rPr>
+        <w:t>x</w:t>
+      </w:r>
+      <w:proofErr w:type="spellEnd"/>
+      <w:r>
+        <w:t>/√8</w:t>
+      </w:r>
+      <w:r>
+        <w:t>)</w:t>
+      </w:r>
+      <w:r>
+        <w:t>;</w:t>
+      </w:r>
+      <w:r>
+        <w:t xml:space="preserve"> </w:t>
+      </w:r>
+      <w:r>
+        <w:t>µ</w:t>
+      </w:r>
+      <w:r>
+        <w:rPr>
+          <w:i/>
+          <w:vertAlign w:val="subscript"/>
+        </w:rPr>
         <w:t>t</w:t>
       </w:r>
+      <w:r>
+        <w:rPr>
+          <w:vertAlign w:val="subscript"/>
+        </w:rPr>
+        <w:t>(7)</w:t>
+      </w:r>
+      <w:r>
+        <w:t xml:space="preserve"> ≤ 2.89</w:t>
+      </w:r>
+      <w:r>
+        <w:t xml:space="preserve"> = T</w:t>
+      </w:r>
+      <w:r>
+        <w:t>rue)</w:t>
+      </w:r>
+      <w:r>
+        <w:t xml:space="preserve">, or, the probability of observing discrepancies less than </w:t>
+      </w:r>
+      <w:r>
+        <w:rPr>
+          <w:i/>
+        </w:rPr>
+        <w:t>d(x</w:t>
+      </w:r>
+      <w:r>
+        <w:rPr>
+          <w:i/>
+          <w:vertAlign w:val="subscript"/>
+        </w:rPr>
+        <w:t>0</w:t>
+      </w:r>
+      <w:r>
+        <w:rPr>
+          <w:i/>
+        </w:rPr>
+        <w:t>)</w:t>
+      </w:r>
+      <w:r>
+        <w:t xml:space="preserve"> given the inference: </w:t>
+      </w:r>
+      <w:r>
+        <w:rPr>
+          <w:rFonts w:ascii="Cambria" w:hAnsi="Cambria"/>
+          <w:i/>
+        </w:rPr>
+        <w:t>μ</w:t>
+      </w:r>
+      <w:r>
+        <w:rPr>
+          <w:rFonts w:ascii="Cambria" w:hAnsi="Cambria"/>
+          <w:i/>
+        </w:rPr>
+        <w:t xml:space="preserve"> &gt; </w:t>
+      </w:r>
+      <w:r>
+        <w:t>(</w:t>
+      </w:r>
+      <w:r>
+        <w:t>2.89*</w:t>
+      </w:r>
+      <w:proofErr w:type="spellStart"/>
+      <w:r>
+        <w:rPr>
+          <w:i/>
+        </w:rPr>
+        <w:t>SD</w:t>
+      </w:r>
+      <w:r>
+        <w:rPr>
+          <w:i/>
+          <w:vertAlign w:val="subscript"/>
+        </w:rPr>
+        <w:t>x</w:t>
+      </w:r>
       <w:proofErr w:type="spellEnd"/>
       <w:r>
+        <w:t>/√8</w:t>
+      </w:r>
+      <w:r>
+        <w:t>).</w:t>
+      </w:r>
+      <w:r>
+        <w:t xml:space="preserve"> </w:t>
+      </w:r>
+      <w:r>
+        <w:t>E</w:t>
+      </w:r>
+      <w:r>
+        <w:t xml:space="preserve">xpressed </w:t>
+      </w:r>
+      <w:r>
+        <w:t xml:space="preserve">in </w:t>
+      </w:r>
+      <w:proofErr w:type="spellStart"/>
+      <w:r>
+        <w:t>d.o.f</w:t>
+      </w:r>
+      <w:proofErr w:type="spellEnd"/>
+      <w:proofErr w:type="gramStart"/>
+      <w:r>
+        <w:t>.-</w:t>
+      </w:r>
+      <w:proofErr w:type="gramEnd"/>
+      <w:r>
+        <w:t xml:space="preserve">corrected units of the test statistic </w:t>
+      </w:r>
+      <w:r>
+        <w:rPr>
+          <w:i/>
+        </w:rPr>
+        <w:t>t</w:t>
+      </w:r>
+      <w:r>
+        <w:rPr>
+          <w:i/>
+        </w:rPr>
+        <w:t>,</w:t>
+      </w:r>
+      <w:r>
+        <w:t xml:space="preserve"> the severity with which x</w:t>
+      </w:r>
+      <w:r>
         <w:rPr>
           <w:vertAlign w:val="subscript"/>
         </w:rPr>
+        <w:t>0</w:t>
+      </w:r>
+      <w:r>
+        <w:rPr>
+          <w:vertAlign w:val="subscript"/>
+        </w:rPr>
+        <w:t xml:space="preserve"> </w:t>
+      </w:r>
+      <w:r>
+        <w:t xml:space="preserve">passed the test of claim </w:t>
+      </w:r>
+      <w:r>
+        <w:rPr>
+          <w:rFonts w:ascii="Cambria" w:hAnsi="Cambria"/>
+          <w:i/>
+        </w:rPr>
+        <w:t>μ</w:t>
+      </w:r>
+      <w:r>
+        <w:rPr>
+          <w:rFonts w:ascii="Cambria" w:hAnsi="Cambria"/>
+          <w:i/>
+        </w:rPr>
+        <w:t xml:space="preserve"> &gt; </w:t>
+      </w:r>
+      <w:r>
+        <w:rPr>
+          <w:rFonts w:ascii="Cambria" w:hAnsi="Cambria"/>
+          <w:i/>
+        </w:rPr>
+        <w:t>μ</w:t>
+      </w:r>
+      <w:r>
+        <w:rPr>
+          <w:rFonts w:ascii="Cambria" w:hAnsi="Cambria"/>
+          <w:i/>
+          <w:vertAlign w:val="subscript"/>
+        </w:rPr>
+        <w:t>1</w:t>
+      </w:r>
+      <w:r>
+        <w:rPr>
+          <w:rFonts w:ascii="Cambria" w:hAnsi="Cambria"/>
+          <w:i/>
+        </w:rPr>
+        <w:t>, is</w:t>
+      </w:r>
+      <w:r>
+        <w:t xml:space="preserve"> SEV(</w:t>
+      </w:r>
+      <w:commentRangeStart w:id="2"/>
+      <w:proofErr w:type="spellStart"/>
+      <w:r>
+        <w:rPr>
+          <w:rFonts w:ascii="Cambria" w:hAnsi="Cambria"/>
+          <w:i/>
+        </w:rPr>
+        <w:t>μ</w:t>
+      </w:r>
+      <w:r>
+        <w:rPr>
+          <w:rFonts w:ascii="Cambria" w:hAnsi="Cambria"/>
+          <w:i/>
+          <w:vertAlign w:val="subscript"/>
+        </w:rPr>
+        <w:t>t</w:t>
+      </w:r>
+      <w:proofErr w:type="spellEnd"/>
+      <w:r>
+        <w:rPr>
+          <w:rFonts w:ascii="Cambria" w:hAnsi="Cambria"/>
+          <w:i/>
+          <w:vertAlign w:val="subscript"/>
+        </w:rPr>
         <w:t>(7)</w:t>
       </w:r>
       <w:r>
         <w:rPr>
-          <w:vertAlign w:val="subscript"/>
-        </w:rPr>
-        <w:t>=2.89</w:t>
-      </w:r>
-      <w:r>
-        <w:t>,</w:t>
-      </w:r>
-      <w:r>
-        <w:rPr>
-          <w:vertAlign w:val="subscript"/>
-        </w:rPr>
+          <w:i/>
+        </w:rPr>
+        <w:t xml:space="preserve"> &gt; </w:t>
+      </w:r>
+      <w:r>
+        <w:rPr>
+          <w:rFonts w:ascii="Cambria" w:hAnsi="Cambria"/>
+          <w:i/>
+        </w:rPr>
+        <w:t>2.89</w:t>
+      </w:r>
+      <w:r>
+        <w:rPr>
+          <w:rFonts w:ascii="Cambria" w:hAnsi="Cambria"/>
+        </w:rPr>
+        <w:t>)</w:t>
+      </w:r>
+      <w:r>
+        <w:rPr>
+          <w:rFonts w:ascii="Cambria" w:hAnsi="Cambria"/>
+        </w:rPr>
+        <w:t>.</w:t>
+      </w:r>
+      <w:r>
         <w:t xml:space="preserve"> </w:t>
       </w:r>
-      <w:r>
-        <w:t>is not a good warrant for discrepancies</w:t>
-      </w:r>
-      <w:r>
-        <w:t xml:space="preserve"> </w:t>
-      </w:r>
-      <w:r>
-        <w:rPr>
-          <w:rFonts w:ascii="Cambria" w:hAnsi="Cambria"/>
-        </w:rPr>
-        <w:t>γ</w:t>
-      </w:r>
-      <w:r>
-        <w:t xml:space="preserve"> </w:t>
-      </w:r>
-      <w:r>
-        <w:t>that are more extreme than d(x</w:t>
-      </w:r>
-      <w:r>
-        <w:rPr>
-          <w:vertAlign w:val="subscript"/>
-        </w:rPr>
-        <w:t>0</w:t>
-      </w:r>
-      <w:r>
-        <w:t xml:space="preserve">). More than 46% of the time a significant test result greater than </w:t>
-      </w:r>
-      <w:proofErr w:type="spellStart"/>
-      <w:proofErr w:type="gramStart"/>
-      <w:r>
-        <w:rPr>
-          <w:rFonts w:ascii="Cambria" w:hAnsi="Cambria"/>
-        </w:rPr>
-        <w:t>Μ</w:t>
-      </w:r>
-      <w:r>
-        <w:rPr>
-          <w:vertAlign w:val="subscript"/>
-        </w:rPr>
-        <w:t>t</w:t>
-      </w:r>
-      <w:proofErr w:type="spellEnd"/>
-      <w:r>
-        <w:rPr>
-          <w:vertAlign w:val="subscript"/>
-        </w:rPr>
-        <w:t>(</w:t>
-      </w:r>
-      <w:proofErr w:type="gramEnd"/>
-      <w:r>
-        <w:rPr>
-          <w:vertAlign w:val="subscript"/>
-        </w:rPr>
-        <w:t>7)=2.89</w:t>
-      </w:r>
-      <w:r>
-        <w:rPr>
-          <w:vertAlign w:val="subscript"/>
-        </w:rPr>
-        <w:t xml:space="preserve"> </w:t>
-      </w:r>
-      <w:r>
-        <w:t xml:space="preserve">will occur, even if </w:t>
-      </w:r>
-      <w:r>
-        <w:rPr>
-          <w:rFonts w:ascii="Cambria" w:hAnsi="Cambria"/>
-        </w:rPr>
-        <w:t>μ</w:t>
-      </w:r>
-      <w:r>
-        <w:t xml:space="preserve"> ≤</w:t>
-      </w:r>
-      <w:r>
-        <w:t xml:space="preserve"> </w:t>
-      </w:r>
-      <w:proofErr w:type="spellStart"/>
-      <w:r>
-        <w:rPr>
-          <w:rFonts w:ascii="Cambria" w:hAnsi="Cambria"/>
-        </w:rPr>
-        <w:t>X</w:t>
-      </w:r>
-      <w:r>
-        <w:rPr>
-          <w:vertAlign w:val="subscript"/>
-        </w:rPr>
-        <w:t>t</w:t>
-      </w:r>
-      <w:proofErr w:type="spellEnd"/>
-      <w:r>
-        <w:rPr>
-          <w:vertAlign w:val="subscript"/>
-        </w:rPr>
-        <w:t>(7)=2.89</w:t>
-      </w:r>
-      <w:r>
-        <w:t>.</w:t>
-      </w:r>
+      <w:commentRangeEnd w:id="2"/>
+      <w:r>
+        <w:rPr>
+          <w:rStyle w:val="CommentReference"/>
+        </w:rPr>
+        <w:commentReference w:id="2"/>
+      </w:r>
+    </w:p>
+    <w:p>
+      <w:pPr>
+        <w:jc w:val="both"/>
+      </w:pPr>
     </w:p>
     <w:p>
       <w:pPr>
@@ -3824,7 +4798,7 @@
                     </pic:cNvPicPr>
                   </pic:nvPicPr>
                   <pic:blipFill>
-                    <a:blip r:embed="rId19">
+                    <a:blip r:embed="rId20">
                       <a:extLst>
                         <a:ext uri="{28A0092B-C50C-407E-A947-70E740481C1C}">
                           <a14:useLocalDpi xmlns:a14="http://schemas.microsoft.com/office/drawing/2010/main" val="0"/>
@@ -3891,6 +4865,246 @@
     </w:p>
     <w:p>
       <w:pPr>
+        <w:ind w:firstLine="720"/>
+        <w:jc w:val="both"/>
+      </w:pPr>
+      <w:r>
+        <w:t xml:space="preserve">This range </w:t>
+      </w:r>
+      <w:r>
+        <w:t>of</w:t>
+      </w:r>
+      <w:r>
+        <w:t xml:space="preserve"> probabilities for</w:t>
+      </w:r>
+      <w:r>
+        <w:t xml:space="preserve"> </w:t>
+      </w:r>
+      <w:r>
+        <w:t xml:space="preserve">discrepancies </w:t>
+      </w:r>
+      <w:r>
+        <w:t>warranted by</w:t>
+      </w:r>
+      <w:r>
+        <w:t xml:space="preserve"> x</w:t>
+      </w:r>
+      <w:r>
+        <w:rPr>
+          <w:vertAlign w:val="subscript"/>
+        </w:rPr>
+        <w:t>0</w:t>
+      </w:r>
+      <w:r>
+        <w:t xml:space="preserve"> </w:t>
+      </w:r>
+      <w:r>
+        <w:t>in accord with</w:t>
+      </w:r>
+      <w:r>
+        <w:t xml:space="preserve"> the inference</w:t>
+      </w:r>
+      <w:r>
+        <w:t xml:space="preserve"> </w:t>
+      </w:r>
+      <w:r>
+        <w:t xml:space="preserve">is the severity curve (see Figure 1.7). The assessment </w:t>
+      </w:r>
+      <w:proofErr w:type="gramStart"/>
+      <w:r>
+        <w:rPr>
+          <w:i/>
+        </w:rPr>
+        <w:t>SEV(</w:t>
+      </w:r>
+      <w:proofErr w:type="spellStart"/>
+      <w:proofErr w:type="gramEnd"/>
+      <w:r>
+        <w:rPr>
+          <w:i/>
+        </w:rPr>
+        <w:t>μ</w:t>
+      </w:r>
+      <w:r>
+        <w:rPr>
+          <w:i/>
+          <w:vertAlign w:val="subscript"/>
+        </w:rPr>
+        <w:t>t</w:t>
+      </w:r>
+      <w:proofErr w:type="spellEnd"/>
+      <w:r>
+        <w:rPr>
+          <w:i/>
+          <w:vertAlign w:val="subscript"/>
+        </w:rPr>
+        <w:t>(7)</w:t>
+      </w:r>
+      <w:r>
+        <w:rPr>
+          <w:i/>
+        </w:rPr>
+        <w:t xml:space="preserve"> &gt; 2.89) = 0.46</w:t>
+      </w:r>
+      <w:r>
+        <w:t xml:space="preserve"> </w:t>
+      </w:r>
+      <w:r>
+        <w:t xml:space="preserve">(grey circle on the grey line) </w:t>
+      </w:r>
+      <w:r>
+        <w:t xml:space="preserve">implies that the outcome </w:t>
+      </w:r>
+      <w:r>
+        <w:t>(</w:t>
+      </w:r>
+      <w:r>
+        <w:t>2.89*</w:t>
+      </w:r>
+      <w:proofErr w:type="spellStart"/>
+      <w:r>
+        <w:rPr>
+          <w:i/>
+        </w:rPr>
+        <w:t>SD</w:t>
+      </w:r>
+      <w:r>
+        <w:rPr>
+          <w:i/>
+          <w:vertAlign w:val="subscript"/>
+        </w:rPr>
+        <w:t>x</w:t>
+      </w:r>
+      <w:proofErr w:type="spellEnd"/>
+      <w:r>
+        <w:t>/√8</w:t>
+      </w:r>
+      <w:r>
+        <w:t>)</w:t>
+      </w:r>
+      <w:r>
+        <w:rPr>
+          <w:rFonts w:ascii="Cambria" w:hAnsi="Cambria"/>
+        </w:rPr>
+        <w:t xml:space="preserve"> </w:t>
+      </w:r>
+      <w:r>
+        <w:t>is</w:t>
+      </w:r>
+      <w:r>
+        <w:t xml:space="preserve"> not a good warrant for </w:t>
+      </w:r>
+      <w:r>
+        <w:t>the inference</w:t>
+      </w:r>
+      <w:r>
+        <w:t xml:space="preserve"> </w:t>
+      </w:r>
+      <w:proofErr w:type="spellStart"/>
+      <w:r>
+        <w:rPr>
+          <w:i/>
+        </w:rPr>
+        <w:t>μ</w:t>
+      </w:r>
+      <w:r>
+        <w:rPr>
+          <w:i/>
+          <w:vertAlign w:val="subscript"/>
+        </w:rPr>
+        <w:t>t</w:t>
+      </w:r>
+      <w:proofErr w:type="spellEnd"/>
+      <w:r>
+        <w:rPr>
+          <w:i/>
+          <w:vertAlign w:val="subscript"/>
+        </w:rPr>
+        <w:t>(7)</w:t>
+      </w:r>
+      <w:r>
+        <w:rPr>
+          <w:i/>
+        </w:rPr>
+        <w:t xml:space="preserve"> &gt; 2.89</w:t>
+      </w:r>
+      <w:r>
+        <w:t xml:space="preserve">. </w:t>
+      </w:r>
+      <w:r>
+        <w:t>It may be expected that</w:t>
+      </w:r>
+      <w:r>
+        <w:t xml:space="preserve"> in</w:t>
+      </w:r>
+      <w:r>
+        <w:t xml:space="preserve"> 46% </w:t>
+      </w:r>
+      <w:r>
+        <w:t xml:space="preserve">of cases </w:t>
+      </w:r>
+      <w:r>
+        <w:t>or more</w:t>
+      </w:r>
+      <w:r>
+        <w:t>,</w:t>
+      </w:r>
+      <w:r>
+        <w:t xml:space="preserve"> significant test</w:t>
+      </w:r>
+      <w:r>
+        <w:t xml:space="preserve"> results will be obtained</w:t>
+      </w:r>
+      <w:r>
+        <w:t xml:space="preserve">, even if </w:t>
+      </w:r>
+      <w:r>
+        <w:rPr>
+          <w:rFonts w:ascii="Cambria" w:hAnsi="Cambria"/>
+        </w:rPr>
+        <w:t>μ</w:t>
+      </w:r>
+      <w:r>
+        <w:t xml:space="preserve"> ≤</w:t>
+      </w:r>
+      <w:r>
+        <w:t xml:space="preserve"> </w:t>
+      </w:r>
+      <w:r>
+        <w:t>(</w:t>
+      </w:r>
+      <w:r>
+        <w:t>2.89*</w:t>
+      </w:r>
+      <w:proofErr w:type="spellStart"/>
+      <w:r>
+        <w:rPr>
+          <w:i/>
+        </w:rPr>
+        <w:t>SD</w:t>
+      </w:r>
+      <w:r>
+        <w:rPr>
+          <w:i/>
+          <w:vertAlign w:val="subscript"/>
+        </w:rPr>
+        <w:t>x</w:t>
+      </w:r>
+      <w:proofErr w:type="spellEnd"/>
+      <w:r>
+        <w:t>/√8</w:t>
+      </w:r>
+      <w:r>
+        <w:t>).</w:t>
+      </w:r>
+    </w:p>
+    <w:p>
+      <w:pPr>
+        <w:jc w:val="both"/>
+      </w:pPr>
+    </w:p>
+    <w:p>
+      <w:pPr>
         <w:jc w:val="both"/>
         <w:rPr>
           <w:i/>
@@ -3915,10 +5129,10 @@
         </w:rPr>
         <w:t>SEV(</w:t>
       </w:r>
+      <w:proofErr w:type="spellStart"/>
       <w:proofErr w:type="gramEnd"/>
       <w:r>
         <w:rPr>
-          <w:rFonts w:ascii="Cambria" w:hAnsi="Cambria"/>
           <w:i/>
         </w:rPr>
         <w:t>μ</w:t>
@@ -3926,368 +5140,375 @@
       <w:r>
         <w:rPr>
           <w:i/>
-        </w:rPr>
-        <w:t xml:space="preserve"> &gt; </w:t>
+          <w:vertAlign w:val="subscript"/>
+        </w:rPr>
+        <w:t>t</w:t>
+      </w:r>
+      <w:proofErr w:type="spellEnd"/>
+      <w:r>
+        <w:rPr>
+          <w:i/>
+          <w:vertAlign w:val="subscript"/>
+        </w:rPr>
+        <w:t>(14</w:t>
+      </w:r>
+      <w:r>
+        <w:rPr>
+          <w:i/>
+          <w:vertAlign w:val="subscript"/>
+        </w:rPr>
+        <w:t>)</w:t>
+      </w:r>
+      <w:r>
+        <w:rPr>
+          <w:i/>
+        </w:rPr>
+        <w:t xml:space="preserve"> &gt; 3.71</w:t>
+      </w:r>
+      <w:r>
+        <w:rPr>
+          <w:i/>
+        </w:rPr>
+        <w:t>)</w:t>
+      </w:r>
+      <w:r>
+        <w:rPr>
+          <w:i/>
+        </w:rPr>
+        <w:t xml:space="preserve"> = 0.48</w:t>
+      </w:r>
+    </w:p>
+    <w:p>
+      <w:pPr>
+        <w:jc w:val="both"/>
+        <w:rPr>
+          <w:b/>
+        </w:rPr>
+      </w:pPr>
+    </w:p>
+    <w:p>
+      <w:pPr>
+        <w:ind w:firstLine="720"/>
+        <w:jc w:val="both"/>
+      </w:pPr>
+      <w:r>
+        <w:t xml:space="preserve"> This</w:t>
+      </w:r>
+      <w:r>
+        <w:t xml:space="preserve"> </w:t>
+      </w:r>
+      <w:r>
+        <w:t>leads to the same assessment: T</w:t>
+      </w:r>
+      <w:r>
+        <w:t xml:space="preserve">he measurement </w:t>
+      </w:r>
+      <w:r>
+        <w:t xml:space="preserve">outcome </w:t>
+      </w:r>
+      <w:r>
+        <w:t>(</w:t>
+      </w:r>
+      <w:r>
+        <w:t>3.71</w:t>
+      </w:r>
+      <w:r>
+        <w:t>*</w:t>
       </w:r>
       <w:proofErr w:type="spellStart"/>
       <w:r>
         <w:rPr>
-          <w:rFonts w:ascii="Cambria" w:hAnsi="Cambria"/>
-          <w:i/>
-        </w:rPr>
-        <w:t>X</w:t>
+          <w:i/>
+        </w:rPr>
+        <w:t>SD</w:t>
       </w:r>
       <w:r>
         <w:rPr>
           <w:i/>
           <w:vertAlign w:val="subscript"/>
         </w:rPr>
-        <w:t>t</w:t>
+        <w:t>x</w:t>
       </w:r>
       <w:proofErr w:type="spellEnd"/>
       <w:r>
-        <w:rPr>
-          <w:i/>
-          <w:vertAlign w:val="subscript"/>
-        </w:rPr>
-        <w:t>(14)=2.14</w:t>
-      </w:r>
-      <w:r>
-        <w:rPr>
-          <w:i/>
-        </w:rPr>
-        <w:t>) = 0.48</w:t>
-      </w:r>
-    </w:p>
-    <w:p>
-      <w:pPr>
-        <w:jc w:val="both"/>
-        <w:rPr>
-          <w:b/>
-        </w:rPr>
-      </w:pPr>
-    </w:p>
-    <w:p>
-      <w:pPr>
-        <w:jc w:val="both"/>
-      </w:pPr>
-      <w:r>
-        <w:t xml:space="preserve"> This</w:t>
+        <w:t xml:space="preserve">/√15) </w:t>
+      </w:r>
+      <w:r>
+        <w:t xml:space="preserve">is not a good warrant for </w:t>
+      </w:r>
+      <w:r>
+        <w:t>the inference</w:t>
       </w:r>
       <w:r>
         <w:t xml:space="preserve"> </w:t>
-      </w:r>
-      <w:r>
-        <w:t>leads to the same assessment: T</w:t>
-      </w:r>
-      <w:r>
-        <w:t xml:space="preserve">he measurement outcome </w:t>
-      </w:r>
-      <w:proofErr w:type="gramStart"/>
-      <w:r>
-        <w:t>d(</w:t>
-      </w:r>
-      <w:proofErr w:type="gramEnd"/>
-      <w:r>
-        <w:t>x</w:t>
-      </w:r>
-      <w:r>
-        <w:rPr>
-          <w:vertAlign w:val="subscript"/>
-        </w:rPr>
-        <w:t>0</w:t>
-      </w:r>
-      <w:r>
-        <w:t xml:space="preserve">) </w:t>
-      </w:r>
-      <w:r>
-        <w:t>associated with</w:t>
-      </w:r>
-      <w:r>
-        <w:t xml:space="preserve"> </w:t>
-      </w:r>
-      <w:proofErr w:type="spellStart"/>
-      <w:r>
-        <w:rPr>
-          <w:rFonts w:ascii="Cambria" w:hAnsi="Cambria"/>
-        </w:rPr>
-        <w:t>X</w:t>
-      </w:r>
-      <w:r>
-        <w:rPr>
-          <w:vertAlign w:val="subscript"/>
-        </w:rPr>
-        <w:t>t</w:t>
-      </w:r>
-      <w:proofErr w:type="spellEnd"/>
-      <w:r>
-        <w:rPr>
-          <w:vertAlign w:val="subscript"/>
-        </w:rPr>
-        <w:t>(14)</w:t>
-      </w:r>
-      <w:r>
-        <w:rPr>
-          <w:vertAlign w:val="subscript"/>
-        </w:rPr>
-        <w:t>=2.</w:t>
-      </w:r>
-      <w:r>
-        <w:rPr>
-          <w:vertAlign w:val="subscript"/>
-        </w:rPr>
-        <w:t>14</w:t>
-      </w:r>
-      <w:r>
-        <w:t>,</w:t>
-      </w:r>
-      <w:r>
-        <w:rPr>
-          <w:vertAlign w:val="subscript"/>
-        </w:rPr>
-        <w:t xml:space="preserve"> </w:t>
-      </w:r>
-      <w:r>
-        <w:rPr>
-          <w:vertAlign w:val="subscript"/>
-        </w:rPr>
-        <w:t xml:space="preserve"> </w:t>
-      </w:r>
-      <w:r>
-        <w:t xml:space="preserve">is not a good warrant for discrepancies </w:t>
-      </w:r>
-      <w:r>
-        <w:rPr>
-          <w:rFonts w:ascii="Cambria" w:hAnsi="Cambria"/>
-        </w:rPr>
-        <w:t>γ</w:t>
-      </w:r>
-      <w:r>
-        <w:t xml:space="preserve"> that are </w:t>
-      </w:r>
-      <w:r>
-        <w:t xml:space="preserve">larger than </w:t>
-      </w:r>
-      <w:r>
-        <w:t>d(x</w:t>
-      </w:r>
-      <w:r>
-        <w:rPr>
-          <w:vertAlign w:val="subscript"/>
-        </w:rPr>
-        <w:t>0</w:t>
-      </w:r>
-      <w:r>
-        <w:t>). More than 48% of the time</w:t>
-      </w:r>
-      <w:r>
-        <w:t>,</w:t>
-      </w:r>
-      <w:r>
-        <w:t xml:space="preserve"> a significant test result </w:t>
-      </w:r>
-      <w:r>
-        <w:t xml:space="preserve">with discrepancy </w:t>
-      </w:r>
-      <w:r>
-        <w:t xml:space="preserve">greater than </w:t>
       </w:r>
       <w:proofErr w:type="spellStart"/>
       <w:proofErr w:type="gramStart"/>
       <w:r>
+        <w:t>μ</w:t>
+      </w:r>
+      <w:r>
+        <w:rPr>
+          <w:i/>
+          <w:vertAlign w:val="subscript"/>
+        </w:rPr>
+        <w:t>t</w:t>
+      </w:r>
+      <w:proofErr w:type="spellEnd"/>
+      <w:r>
+        <w:rPr>
+          <w:vertAlign w:val="subscript"/>
+        </w:rPr>
+        <w:t>(</w:t>
+      </w:r>
+      <w:proofErr w:type="gramEnd"/>
+      <w:r>
+        <w:rPr>
+          <w:vertAlign w:val="subscript"/>
+        </w:rPr>
+        <w:t>14)</w:t>
+      </w:r>
+      <w:r>
+        <w:t xml:space="preserve"> &gt; 3.71</w:t>
+      </w:r>
+      <w:r>
+        <w:t xml:space="preserve">. More than 48% of the time a significant test result </w:t>
+      </w:r>
+      <w:r>
+        <w:t xml:space="preserve">will be obtained even if </w:t>
+      </w:r>
+      <w:r>
         <w:rPr>
           <w:rFonts w:ascii="Cambria" w:hAnsi="Cambria"/>
         </w:rPr>
-        <w:t>X</w:t>
-      </w:r>
-      <w:r>
-        <w:rPr>
+        <w:t>μ</w:t>
+      </w:r>
+      <w:r>
+        <w:t xml:space="preserve"> ≤</w:t>
+      </w:r>
+      <w:r>
+        <w:t xml:space="preserve"> </w:t>
+      </w:r>
+      <w:r>
+        <w:t>(</w:t>
+      </w:r>
+      <w:r>
+        <w:t>3.71</w:t>
+      </w:r>
+      <w:r>
+        <w:t>*</w:t>
+      </w:r>
+      <w:proofErr w:type="spellStart"/>
+      <w:r>
+        <w:rPr>
+          <w:i/>
+        </w:rPr>
+        <w:t>SD</w:t>
+      </w:r>
+      <w:r>
+        <w:rPr>
+          <w:i/>
           <w:vertAlign w:val="subscript"/>
         </w:rPr>
-        <w:t>t</w:t>
+        <w:t>x</w:t>
       </w:r>
       <w:proofErr w:type="spellEnd"/>
       <w:r>
-        <w:rPr>
+        <w:t>/√15).</w:t>
+      </w:r>
+    </w:p>
+    <w:p>
+      <w:pPr>
+        <w:ind w:firstLine="720"/>
+        <w:jc w:val="both"/>
+        <w:rPr>
+          <w:i/>
+        </w:rPr>
+      </w:pPr>
+    </w:p>
+    <w:p>
+      <w:pPr>
+        <w:rPr>
+          <w:i/>
+        </w:rPr>
+      </w:pPr>
+      <w:r>
+        <w:rPr>
+          <w:i/>
+        </w:rPr>
+        <w:t>Compare</w:t>
+      </w:r>
+      <w:r>
+        <w:rPr>
+          <w:i/>
+        </w:rPr>
+        <w:t xml:space="preserve"> </w:t>
+      </w:r>
+      <w:proofErr w:type="gramStart"/>
+      <w:r>
+        <w:rPr>
+          <w:i/>
+        </w:rPr>
+        <w:t>d(</w:t>
+      </w:r>
+      <w:proofErr w:type="gramEnd"/>
+      <w:r>
+        <w:rPr>
+          <w:i/>
+        </w:rPr>
+        <w:t>x</w:t>
+      </w:r>
+      <w:r>
+        <w:rPr>
+          <w:i/>
           <w:vertAlign w:val="subscript"/>
         </w:rPr>
-        <w:t>(</w:t>
+        <w:t>0</w:t>
+      </w:r>
+      <w:r>
+        <w:rPr>
+          <w:i/>
+        </w:rPr>
+        <w:t>)</w:t>
+      </w:r>
+      <w:r>
+        <w:rPr>
+          <w:i/>
+        </w:rPr>
+        <w:t xml:space="preserve"> </w:t>
+      </w:r>
+      <w:r>
+        <w:rPr>
+          <w:i/>
+        </w:rPr>
+        <w:t xml:space="preserve">of the </w:t>
+      </w:r>
+      <w:r>
+        <w:rPr>
+          <w:i/>
+        </w:rPr>
+        <w:t xml:space="preserve">Original </w:t>
+      </w:r>
+      <w:r>
+        <w:rPr>
+          <w:i/>
+        </w:rPr>
+        <w:t xml:space="preserve">Study </w:t>
+      </w:r>
+      <w:r>
+        <w:rPr>
+          <w:i/>
+        </w:rPr>
+        <w:t xml:space="preserve">to </w:t>
+      </w:r>
+      <w:r>
+        <w:rPr>
+          <w:i/>
+        </w:rPr>
+        <w:t xml:space="preserve">the </w:t>
+      </w:r>
+      <w:r>
+        <w:rPr>
+          <w:i/>
+        </w:rPr>
+        <w:t>Replication</w:t>
+      </w:r>
+      <w:r>
+        <w:rPr>
+          <w:i/>
+        </w:rPr>
+        <w:t xml:space="preserve"> Severity Curve</w:t>
+      </w:r>
+      <w:r>
+        <w:rPr>
+          <w:i/>
+        </w:rPr>
+        <w:t>:</w:t>
+      </w:r>
+    </w:p>
+    <w:p/>
+    <w:p>
+      <w:r>
+        <w:t>Calculating</w:t>
+      </w:r>
+      <w:r>
+        <w:t xml:space="preserve"> </w:t>
+      </w:r>
+      <w:r>
+        <w:rPr>
+          <w:i/>
+        </w:rPr>
+        <w:t>SEV</w:t>
+      </w:r>
+      <w:r>
+        <w:t xml:space="preserve"> </w:t>
+      </w:r>
+      <w:r>
+        <w:t xml:space="preserve">with </w:t>
+      </w:r>
+      <w:proofErr w:type="spellStart"/>
+      <w:r>
+        <w:t>noncentrality</w:t>
+      </w:r>
+      <w:proofErr w:type="spellEnd"/>
+      <w:r>
+        <w:t xml:space="preserve"> parameter</w:t>
+      </w:r>
+      <w:r>
+        <w:t xml:space="preserve"> = 2.89</w:t>
+      </w:r>
+      <w:r>
+        <w:t xml:space="preserve"> (original) under </w:t>
+      </w:r>
+      <w:proofErr w:type="gramStart"/>
+      <w:r>
+        <w:t>t(</w:t>
       </w:r>
       <w:proofErr w:type="gramEnd"/>
       <w:r>
+        <w:t xml:space="preserve">14) </w:t>
+      </w:r>
+      <w:r>
+        <w:t xml:space="preserve">with </w:t>
+      </w:r>
+      <w:r>
+        <w:t>x</w:t>
+      </w:r>
+      <w:r>
         <w:rPr>
           <w:vertAlign w:val="subscript"/>
         </w:rPr>
-        <w:t xml:space="preserve">14)=2.14 </w:t>
-      </w:r>
-      <w:r>
-        <w:t>will occur, even if</w:t>
-      </w:r>
-      <w:r>
-        <w:t xml:space="preserve"> in reality</w:t>
-      </w:r>
-      <w:r>
+        <w:t>0</w:t>
+      </w:r>
+      <w:r>
+        <w:rPr>
+          <w:vertAlign w:val="subscript"/>
+        </w:rPr>
         <w:t xml:space="preserve"> </w:t>
       </w:r>
       <w:r>
-        <w:rPr>
-          <w:rFonts w:ascii="Cambria" w:hAnsi="Cambria"/>
-        </w:rPr>
-        <w:t>μ</w:t>
-      </w:r>
-      <w:r>
-        <w:t xml:space="preserve"> ≤</w:t>
+        <w:t xml:space="preserve">= </w:t>
+      </w:r>
+      <w:r>
+        <w:t>3.7 (replication)</w:t>
       </w:r>
       <w:r>
         <w:t xml:space="preserve"> </w:t>
       </w:r>
-      <w:proofErr w:type="spellStart"/>
-      <w:r>
-        <w:rPr>
-          <w:rFonts w:ascii="Cambria" w:hAnsi="Cambria"/>
-        </w:rPr>
-        <w:t>X</w:t>
-      </w:r>
-      <w:r>
-        <w:rPr>
-          <w:vertAlign w:val="subscript"/>
-        </w:rPr>
-        <w:t>t</w:t>
-      </w:r>
-      <w:proofErr w:type="spellEnd"/>
-      <w:r>
-        <w:rPr>
-          <w:vertAlign w:val="subscript"/>
-        </w:rPr>
-        <w:t>(14)=2.14</w:t>
+      <w:r>
+        <w:t>yields SEV = .73</w:t>
       </w:r>
       <w:r>
         <w:t>.</w:t>
       </w:r>
     </w:p>
-    <w:p>
-      <w:pPr>
-        <w:jc w:val="both"/>
-      </w:pPr>
-    </w:p>
-    <w:p>
-      <w:pPr>
-        <w:jc w:val="both"/>
-        <w:rPr>
-          <w:i/>
-        </w:rPr>
-      </w:pPr>
-    </w:p>
-    <w:p>
-      <w:pPr>
-        <w:rPr>
-          <w:i/>
-        </w:rPr>
-      </w:pPr>
-      <w:r>
-        <w:rPr>
-          <w:i/>
-        </w:rPr>
-        <w:t>Compare</w:t>
-      </w:r>
-      <w:r>
-        <w:rPr>
-          <w:i/>
-        </w:rPr>
-        <w:t xml:space="preserve"> </w:t>
-      </w:r>
-      <w:proofErr w:type="gramStart"/>
-      <w:r>
-        <w:rPr>
-          <w:i/>
-        </w:rPr>
-        <w:t>d(</w:t>
-      </w:r>
-      <w:proofErr w:type="gramEnd"/>
-      <w:r>
-        <w:rPr>
-          <w:i/>
-        </w:rPr>
-        <w:t>x</w:t>
-      </w:r>
-      <w:r>
-        <w:rPr>
-          <w:i/>
-          <w:vertAlign w:val="subscript"/>
-        </w:rPr>
-        <w:t>0</w:t>
-      </w:r>
-      <w:r>
-        <w:rPr>
-          <w:i/>
-        </w:rPr>
-        <w:t>)</w:t>
-      </w:r>
-      <w:r>
-        <w:rPr>
-          <w:i/>
-        </w:rPr>
-        <w:t xml:space="preserve"> </w:t>
-      </w:r>
-      <w:r>
-        <w:rPr>
-          <w:i/>
-        </w:rPr>
-        <w:t xml:space="preserve">of the </w:t>
-      </w:r>
-      <w:r>
-        <w:rPr>
-          <w:i/>
-        </w:rPr>
-        <w:t xml:space="preserve">Original </w:t>
-      </w:r>
-      <w:r>
-        <w:rPr>
-          <w:i/>
-        </w:rPr>
-        <w:t xml:space="preserve">Study </w:t>
-      </w:r>
-      <w:r>
-        <w:rPr>
-          <w:i/>
-        </w:rPr>
-        <w:t>to Replication</w:t>
-      </w:r>
-      <w:r>
-        <w:rPr>
-          <w:i/>
-        </w:rPr>
-        <w:t>:</w:t>
-      </w:r>
-    </w:p>
     <w:p/>
     <w:p>
       <w:r>
-        <w:t xml:space="preserve">Calculating </w:t>
-      </w:r>
-      <w:proofErr w:type="gramStart"/>
-      <w:r>
-        <w:t>t(</w:t>
-      </w:r>
-      <w:proofErr w:type="gramEnd"/>
-      <w:r>
-        <w:t xml:space="preserve">7) under t(14), with </w:t>
-      </w:r>
-      <w:proofErr w:type="spellStart"/>
-      <w:r>
-        <w:t>ncp</w:t>
-      </w:r>
-      <w:proofErr w:type="spellEnd"/>
-      <w:r>
-        <w:t xml:space="preserve"> = </w:t>
-      </w:r>
-      <w:r>
-        <w:t>3.7 (replication) gives SEV = .78.</w:t>
-      </w:r>
-    </w:p>
-    <w:p>
-      <w:r>
-        <w:t>In R:</w:t>
+        <w:t>Commands i</w:t>
+      </w:r>
+      <w:r>
+        <w:t>n R:</w:t>
       </w:r>
     </w:p>
     <w:p/>
@@ -4311,7 +5532,7 @@
         <w:rPr>
           <w:rFonts w:ascii="Courier" w:hAnsi="Courier"/>
         </w:rPr>
-        <w:t>(2.8920,df=14,ncp=3.7080,F)</w:t>
+        <w:t>(3.7080,df=14,ncp=2.8920,T)</w:t>
       </w:r>
     </w:p>
     <w:p>
@@ -4324,7 +5545,7 @@
         <w:rPr>
           <w:rFonts w:ascii="Courier" w:hAnsi="Courier"/>
         </w:rPr>
-        <w:t>[1] 0.7775638</w:t>
+        <w:t>[1] 0.7299116</w:t>
       </w:r>
     </w:p>
     <w:p>
@@ -4344,71 +5565,82 @@
         <w:rPr>
           <w:rFonts w:asciiTheme="majorHAnsi" w:hAnsiTheme="majorHAnsi"/>
         </w:rPr>
-        <w:t xml:space="preserve">This means that, given the replication data, the observation of the original discrepancy from </w:t>
+        <w:t>This means that, given the replication data</w:t>
+      </w:r>
+      <w:r>
+        <w:rPr>
+          <w:rFonts w:asciiTheme="majorHAnsi" w:hAnsiTheme="majorHAnsi"/>
+        </w:rPr>
+        <w:t xml:space="preserve"> with </w:t>
+      </w:r>
+      <w:r>
+        <w:t>(3.71</w:t>
+      </w:r>
+      <w:r>
+        <w:t>*</w:t>
+      </w:r>
+      <w:proofErr w:type="spellStart"/>
+      <w:r>
+        <w:rPr>
+          <w:i/>
+        </w:rPr>
+        <w:t>SD</w:t>
+      </w:r>
+      <w:r>
+        <w:rPr>
+          <w:i/>
+          <w:vertAlign w:val="subscript"/>
+        </w:rPr>
+        <w:t>x</w:t>
+      </w:r>
+      <w:proofErr w:type="spellEnd"/>
+      <w:r>
+        <w:t>/√15)</w:t>
+      </w:r>
+      <w:r>
+        <w:rPr>
+          <w:rFonts w:asciiTheme="majorHAnsi" w:hAnsiTheme="majorHAnsi"/>
+        </w:rPr>
+        <w:t xml:space="preserve">, the observation of the discrepancy from </w:t>
       </w:r>
       <w:r>
         <w:rPr>
           <w:rFonts w:ascii="Cambria" w:hAnsi="Cambria"/>
         </w:rPr>
-        <w:t>μ</w:t>
+        <w:t xml:space="preserve">the original study </w:t>
       </w:r>
       <w:r>
         <w:rPr>
           <w:rFonts w:ascii="Cambria" w:hAnsi="Cambria"/>
-          <w:vertAlign w:val="subscript"/>
-        </w:rPr>
-        <w:t>0</w:t>
+        </w:rPr>
+        <w:t xml:space="preserve">would have passed a </w:t>
       </w:r>
       <w:r>
         <w:rPr>
           <w:rFonts w:ascii="Cambria" w:hAnsi="Cambria"/>
-          <w:vertAlign w:val="subscript"/>
-        </w:rPr>
-        <w:t xml:space="preserve"> </w:t>
+        </w:rPr>
+        <w:t>more severe</w:t>
       </w:r>
       <w:r>
         <w:rPr>
           <w:rFonts w:ascii="Cambria" w:hAnsi="Cambria"/>
         </w:rPr>
-        <w:t xml:space="preserve">would have passed a </w:t>
+        <w:t xml:space="preserve"> test</w:t>
       </w:r>
       <w:r>
         <w:rPr>
           <w:rFonts w:ascii="Cambria" w:hAnsi="Cambria"/>
         </w:rPr>
-        <w:t>more severe</w:t>
-      </w:r>
-      <w:r>
-        <w:rPr>
-          <w:rFonts w:ascii="Cambria" w:hAnsi="Cambria"/>
-        </w:rPr>
-        <w:t xml:space="preserve"> test</w:t>
-      </w:r>
-      <w:r>
-        <w:rPr>
-          <w:rFonts w:ascii="Cambria" w:hAnsi="Cambria"/>
-        </w:rPr>
         <w:t xml:space="preserve"> of the claim </w:t>
-      </w:r>
-      <w:r>
-        <w:rPr>
-          <w:rFonts w:ascii="Cambria" w:hAnsi="Cambria"/>
-        </w:rPr>
-        <w:t>μ</w:t>
-      </w:r>
-      <w:r>
-        <w:t xml:space="preserve"> &gt; </w:t>
       </w:r>
       <w:proofErr w:type="spellStart"/>
       <w:proofErr w:type="gramStart"/>
       <w:r>
-        <w:rPr>
-          <w:rFonts w:ascii="Cambria" w:hAnsi="Cambria"/>
-        </w:rPr>
-        <w:t>X</w:t>
-      </w:r>
-      <w:r>
-        <w:rPr>
+        <w:t>μ</w:t>
+      </w:r>
+      <w:r>
+        <w:rPr>
+          <w:i/>
           <w:vertAlign w:val="subscript"/>
         </w:rPr>
         <w:t>t</w:t>
@@ -4425,63 +5657,81 @@
         <w:rPr>
           <w:vertAlign w:val="subscript"/>
         </w:rPr>
-        <w:t>14)=2.89</w:t>
+        <w:t>14)</w:t>
+      </w:r>
+      <w:r>
+        <w:t xml:space="preserve"> &gt; 3.71</w:t>
       </w:r>
       <w:r>
         <w:rPr>
           <w:rFonts w:asciiTheme="majorHAnsi" w:hAnsiTheme="majorHAnsi"/>
         </w:rPr>
-        <w:t>, but still not ideal (SEV ~ .95)</w:t>
-      </w:r>
-    </w:p>
-    <w:p>
-      <w:pPr>
+        <w:t>, but still not</w:t>
+      </w:r>
+      <w:r>
         <w:rPr>
           <w:rFonts w:asciiTheme="majorHAnsi" w:hAnsiTheme="majorHAnsi"/>
         </w:rPr>
-      </w:pPr>
-    </w:p>
-    <w:p>
-      <w:pPr>
-        <w:rPr>
-          <w:i/>
-        </w:rPr>
-      </w:pPr>
-    </w:p>
-    <w:p>
-      <w:pPr>
-        <w:rPr>
-          <w:i/>
-        </w:rPr>
-      </w:pPr>
-    </w:p>
-    <w:p>
-      <w:pPr>
-        <w:rPr>
-          <w:i/>
-        </w:rPr>
-      </w:pPr>
-    </w:p>
-    <w:p>
-      <w:pPr>
-        <w:rPr>
-          <w:i/>
-        </w:rPr>
-      </w:pPr>
-    </w:p>
-    <w:p>
-      <w:pPr>
-        <w:rPr>
-          <w:i/>
-        </w:rPr>
-      </w:pPr>
-    </w:p>
-    <w:p>
-      <w:pPr>
-        <w:rPr>
-          <w:i/>
-        </w:rPr>
-      </w:pPr>
+        <w:t xml:space="preserve"> at an</w:t>
+      </w:r>
+      <w:r>
+        <w:rPr>
+          <w:rFonts w:asciiTheme="majorHAnsi" w:hAnsiTheme="majorHAnsi"/>
+        </w:rPr>
+        <w:t xml:space="preserve"> ideal</w:t>
+      </w:r>
+      <w:r>
+        <w:rPr>
+          <w:rFonts w:asciiTheme="majorHAnsi" w:hAnsiTheme="majorHAnsi"/>
+        </w:rPr>
+        <w:t xml:space="preserve"> level of SEV ± .95.</w:t>
+      </w:r>
+    </w:p>
+    <w:p>
+      <w:pPr>
+        <w:rPr>
+          <w:i/>
+        </w:rPr>
+      </w:pPr>
+    </w:p>
+    <w:p>
+      <w:pPr>
+        <w:rPr>
+          <w:b/>
+        </w:rPr>
+      </w:pPr>
+    </w:p>
+    <w:p>
+      <w:pPr>
+        <w:rPr>
+          <w:b/>
+        </w:rPr>
+      </w:pPr>
+    </w:p>
+    <w:p>
+      <w:pPr>
+        <w:rPr>
+          <w:b/>
+        </w:rPr>
+      </w:pPr>
+      <w:r>
+        <w:rPr>
+          <w:b/>
+        </w:rPr>
+        <w:t xml:space="preserve">B. </w:t>
+      </w:r>
+      <w:r>
+        <w:rPr>
+          <w:b/>
+        </w:rPr>
+        <w:t xml:space="preserve">Original = significant AND Replication = </w:t>
+      </w:r>
+      <w:r>
+        <w:rPr>
+          <w:b/>
+        </w:rPr>
+        <w:t>Not Significant</w:t>
+      </w:r>
     </w:p>
     <w:p>
       <w:pPr>
@@ -4519,7 +5769,7 @@
                     </pic:cNvPicPr>
                   </pic:nvPicPr>
                   <pic:blipFill>
-                    <a:blip r:embed="rId20">
+                    <a:blip r:embed="rId21">
                       <a:extLst>
                         <a:ext uri="{28A0092B-C50C-407E-A947-70E740481C1C}">
                           <a14:useLocalDpi xmlns:a14="http://schemas.microsoft.com/office/drawing/2010/main" val="0"/>
@@ -4568,8 +5818,6 @@
         </w:rPr>
         <w:t>Figure 1.8</w:t>
       </w:r>
-      <w:bookmarkStart w:id="0" w:name="_GoBack"/>
-      <w:bookmarkEnd w:id="0"/>
       <w:r>
         <w:rPr>
           <w:b/>
@@ -4581,10 +5829,7 @@
       </w:r>
       <w:proofErr w:type="gramStart"/>
       <w:r>
-        <w:t>Replication failure for study 3</w:t>
-      </w:r>
-      <w:r>
-        <w:t>.</w:t>
+        <w:t>Replication failure for study 3.</w:t>
       </w:r>
       <w:proofErr w:type="gramEnd"/>
       <w:r>
@@ -4600,6 +5845,102 @@
     </w:p>
     <w:p>
       <w:pPr>
+        <w:jc w:val="both"/>
+      </w:pPr>
+    </w:p>
+    <w:p>
+      <w:pPr>
+        <w:jc w:val="both"/>
+        <w:rPr>
+          <w:i/>
+        </w:rPr>
+      </w:pPr>
+      <w:r>
+        <w:rPr>
+          <w:i/>
+        </w:rPr>
+        <w:lastRenderedPageBreak/>
+        <w:t>Original test gives:</w:t>
+      </w:r>
+      <w:r>
+        <w:rPr>
+          <w:i/>
+        </w:rPr>
+        <w:t xml:space="preserve"> </w:t>
+      </w:r>
+      <w:proofErr w:type="gramStart"/>
+      <w:r>
+        <w:rPr>
+          <w:i/>
+        </w:rPr>
+        <w:t>SEV(</w:t>
+      </w:r>
+      <w:proofErr w:type="spellStart"/>
+      <w:proofErr w:type="gramEnd"/>
+      <w:r>
+        <w:rPr>
+          <w:rFonts w:ascii="Cambria" w:hAnsi="Cambria"/>
+          <w:i/>
+        </w:rPr>
+        <w:t>μ</w:t>
+      </w:r>
+      <w:r>
+        <w:rPr>
+          <w:i/>
+          <w:vertAlign w:val="subscript"/>
+        </w:rPr>
+        <w:t>F</w:t>
+      </w:r>
+      <w:proofErr w:type="spellEnd"/>
+      <w:r>
+        <w:rPr>
+          <w:i/>
+          <w:vertAlign w:val="subscript"/>
+        </w:rPr>
+        <w:t>(</w:t>
+      </w:r>
+      <w:r>
+        <w:rPr>
+          <w:i/>
+          <w:vertAlign w:val="subscript"/>
+        </w:rPr>
+        <w:t>1, 90)</w:t>
+      </w:r>
+      <w:r>
+        <w:rPr>
+          <w:i/>
+          <w:vertAlign w:val="subscript"/>
+        </w:rPr>
+        <w:t xml:space="preserve"> </w:t>
+      </w:r>
+      <w:r>
+        <w:rPr>
+          <w:i/>
+        </w:rPr>
+        <w:t xml:space="preserve">&gt; </w:t>
+      </w:r>
+      <w:r>
+        <w:rPr>
+          <w:i/>
+        </w:rPr>
+        <w:t>6.98</w:t>
+      </w:r>
+      <w:r>
+        <w:rPr>
+          <w:i/>
+        </w:rPr>
+        <w:t>) = 0.</w:t>
+      </w:r>
+      <w:r>
+        <w:rPr>
+          <w:i/>
+        </w:rPr>
+        <w:t>50</w:t>
+      </w:r>
+    </w:p>
+    <w:p>
+      <w:pPr>
+        <w:jc w:val="both"/>
         <w:rPr>
           <w:b/>
         </w:rPr>
@@ -4607,760 +5948,503 @@
     </w:p>
     <w:p>
       <w:pPr>
-        <w:rPr>
-          <w:b/>
-        </w:rPr>
-      </w:pPr>
-      <w:r>
-        <w:rPr>
-          <w:b/>
-        </w:rPr>
-        <w:t>B.</w:t>
-      </w:r>
-      <w:r>
-        <w:rPr>
-          <w:b/>
+        <w:jc w:val="both"/>
+        <w:rPr>
+          <w:i/>
+        </w:rPr>
+      </w:pPr>
+      <w:r>
+        <w:t xml:space="preserve"> The measurement outcome</w:t>
+      </w:r>
+      <w:r>
+        <w:rPr>
+          <w:vertAlign w:val="subscript"/>
         </w:rPr>
         <w:t xml:space="preserve"> </w:t>
       </w:r>
       <w:r>
-        <w:rPr>
-          <w:b/>
-        </w:rPr>
-        <w:t xml:space="preserve">Original = significant AND Replication = </w:t>
-      </w:r>
-      <w:r>
-        <w:rPr>
-          <w:b/>
-        </w:rPr>
-        <w:t>Not Significant</w:t>
-      </w:r>
-    </w:p>
-    <w:p>
-      <w:pPr>
-        <w:jc w:val="both"/>
-      </w:pPr>
-    </w:p>
-    <w:p>
-      <w:pPr>
-        <w:jc w:val="both"/>
-        <w:rPr>
-          <w:i/>
-        </w:rPr>
-      </w:pPr>
-      <w:r>
-        <w:rPr>
-          <w:i/>
-        </w:rPr>
-        <w:t>Original test gives:</w:t>
-      </w:r>
-      <w:r>
-        <w:rPr>
-          <w:i/>
-        </w:rPr>
-        <w:t xml:space="preserve"> </w:t>
-      </w:r>
-      <w:proofErr w:type="gramStart"/>
-      <w:r>
-        <w:rPr>
-          <w:i/>
-        </w:rPr>
-        <w:t>SEV(</w:t>
-      </w:r>
-      <w:proofErr w:type="gramEnd"/>
-      <w:r>
-        <w:rPr>
-          <w:rFonts w:ascii="Cambria" w:hAnsi="Cambria"/>
-          <w:i/>
-        </w:rPr>
-        <w:t>μ</w:t>
-      </w:r>
-      <w:r>
-        <w:rPr>
-          <w:i/>
-        </w:rPr>
-        <w:t xml:space="preserve"> &gt; </w:t>
-      </w:r>
-      <w:r>
-        <w:rPr>
-          <w:rFonts w:ascii="Cambria" w:hAnsi="Cambria"/>
-          <w:i/>
-        </w:rPr>
-        <w:t>X</w:t>
-      </w:r>
-      <w:r>
-        <w:rPr>
-          <w:i/>
-          <w:vertAlign w:val="subscript"/>
-        </w:rPr>
-        <w:t>F</w:t>
-      </w:r>
-      <w:r>
-        <w:rPr>
-          <w:i/>
-          <w:vertAlign w:val="subscript"/>
-        </w:rPr>
-        <w:t>(</w:t>
-      </w:r>
-      <w:r>
-        <w:rPr>
-          <w:i/>
-          <w:vertAlign w:val="subscript"/>
-        </w:rPr>
-        <w:t>1, 90)=6.</w:t>
-      </w:r>
-      <w:r>
-        <w:rPr>
-          <w:i/>
-          <w:vertAlign w:val="subscript"/>
-        </w:rPr>
-        <w:t>9</w:t>
-      </w:r>
-      <w:r>
-        <w:rPr>
-          <w:i/>
-          <w:vertAlign w:val="subscript"/>
-        </w:rPr>
-        <w:t>8</w:t>
-      </w:r>
-      <w:r>
-        <w:rPr>
-          <w:i/>
-        </w:rPr>
-        <w:t>) = 0.</w:t>
-      </w:r>
-      <w:r>
-        <w:rPr>
-          <w:i/>
-        </w:rPr>
-        <w:t>50</w:t>
-      </w:r>
-    </w:p>
-    <w:p>
-      <w:pPr>
-        <w:jc w:val="both"/>
-        <w:rPr>
-          <w:b/>
-        </w:rPr>
-      </w:pPr>
-    </w:p>
-    <w:p>
-      <w:pPr>
-        <w:jc w:val="both"/>
-        <w:rPr>
-          <w:vertAlign w:val="subscript"/>
-        </w:rPr>
-      </w:pPr>
-      <w:r>
-        <w:t xml:space="preserve"> The measurement outcome </w:t>
-      </w:r>
-      <w:proofErr w:type="gramStart"/>
-      <w:r>
-        <w:t>d(</w:t>
-      </w:r>
-      <w:proofErr w:type="gramEnd"/>
-      <w:r>
-        <w:t>x</w:t>
-      </w:r>
-      <w:r>
-        <w:rPr>
-          <w:vertAlign w:val="subscript"/>
-        </w:rPr>
-        <w:t>0</w:t>
-      </w:r>
-      <w:r>
-        <w:t>) = (</w:t>
-      </w:r>
-      <w:r>
-        <w:rPr>
-          <w:rFonts w:ascii="Cambria" w:hAnsi="Cambria"/>
-        </w:rPr>
-        <w:t>μ</w:t>
-      </w:r>
-      <w:r>
-        <w:rPr>
-          <w:rFonts w:ascii="Cambria" w:hAnsi="Cambria"/>
-          <w:vertAlign w:val="subscript"/>
-        </w:rPr>
-        <w:t>0</w:t>
-      </w:r>
-      <w:r>
-        <w:rPr>
-          <w:rFonts w:ascii="Cambria" w:hAnsi="Cambria"/>
-          <w:vertAlign w:val="subscript"/>
-        </w:rPr>
-        <w:t xml:space="preserve"> </w:t>
-      </w:r>
-      <w:r>
-        <w:t xml:space="preserve">+ </w:t>
-      </w:r>
-      <w:r>
-        <w:rPr>
-          <w:rFonts w:ascii="Cambria" w:hAnsi="Cambria"/>
-        </w:rPr>
-        <w:t>γ</w:t>
-      </w:r>
-      <w:r>
-        <w:t>) associated with</w:t>
-      </w:r>
-      <w:r>
-        <w:t xml:space="preserve"> </w:t>
-      </w:r>
-      <w:r>
-        <w:rPr>
-          <w:rFonts w:ascii="Cambria" w:hAnsi="Cambria"/>
-        </w:rPr>
-        <w:t>X</w:t>
-      </w:r>
-      <w:r>
-        <w:rPr>
-          <w:vertAlign w:val="subscript"/>
-        </w:rPr>
-        <w:t>F(1, 90)=6.98</w:t>
-      </w:r>
-      <w:r>
-        <w:t>,</w:t>
-      </w:r>
-      <w:r>
-        <w:t xml:space="preserve"> </w:t>
-      </w:r>
-      <w:r>
-        <w:rPr>
-          <w:vertAlign w:val="subscript"/>
-        </w:rPr>
-        <w:t xml:space="preserve"> </w:t>
-      </w:r>
-      <w:r>
-        <w:t xml:space="preserve">is not a good warrant for discrepancies </w:t>
-      </w:r>
-      <w:r>
-        <w:rPr>
-          <w:rFonts w:ascii="Cambria" w:hAnsi="Cambria"/>
-        </w:rPr>
-        <w:t>γ</w:t>
-      </w:r>
-      <w:r>
-        <w:t xml:space="preserve"> that are more extreme than d(x</w:t>
-      </w:r>
-      <w:r>
-        <w:rPr>
-          <w:vertAlign w:val="subscript"/>
-        </w:rPr>
-        <w:t>0</w:t>
-      </w:r>
-      <w:r>
-        <w:t>). More than 51</w:t>
-      </w:r>
-      <w:r>
-        <w:t xml:space="preserve">% of the time a significant test result greater than </w:t>
-      </w:r>
-      <w:proofErr w:type="gramStart"/>
-      <w:r>
-        <w:rPr>
-          <w:rFonts w:ascii="Cambria" w:hAnsi="Cambria"/>
-        </w:rPr>
-        <w:t>X</w:t>
-      </w:r>
-      <w:r>
-        <w:rPr>
-          <w:vertAlign w:val="subscript"/>
-        </w:rPr>
-        <w:t>F</w:t>
-      </w:r>
-      <w:r>
-        <w:rPr>
-          <w:vertAlign w:val="subscript"/>
-        </w:rPr>
-        <w:t>(</w:t>
-      </w:r>
-      <w:proofErr w:type="gramEnd"/>
-      <w:r>
-        <w:rPr>
-          <w:vertAlign w:val="subscript"/>
-        </w:rPr>
-        <w:t>1, 90)=6.98</w:t>
-      </w:r>
-      <w:r>
-        <w:rPr>
-          <w:vertAlign w:val="subscript"/>
-        </w:rPr>
-        <w:t xml:space="preserve"> </w:t>
-      </w:r>
-      <w:r>
-        <w:t xml:space="preserve">will occur, even if </w:t>
-      </w:r>
-      <w:r>
-        <w:rPr>
-          <w:rFonts w:ascii="Cambria" w:hAnsi="Cambria"/>
-        </w:rPr>
-        <w:t>μ</w:t>
-      </w:r>
-      <w:r>
-        <w:t xml:space="preserve"> ≤</w:t>
-      </w:r>
-      <w:r>
-        <w:t xml:space="preserve"> </w:t>
-      </w:r>
-      <w:proofErr w:type="spellStart"/>
-      <w:r>
-        <w:rPr>
-          <w:rFonts w:ascii="Cambria" w:hAnsi="Cambria"/>
-        </w:rPr>
-        <w:t>X</w:t>
-      </w:r>
-      <w:r>
-        <w:rPr>
-          <w:vertAlign w:val="subscript"/>
-        </w:rPr>
-        <w:t>f</w:t>
-      </w:r>
-      <w:proofErr w:type="spellEnd"/>
-      <w:r>
-        <w:rPr>
-          <w:vertAlign w:val="subscript"/>
-        </w:rPr>
-        <w:t>(1, 90)=6.98</w:t>
-      </w:r>
-    </w:p>
-    <w:p>
-      <w:pPr>
-        <w:jc w:val="both"/>
-        <w:rPr>
-          <w:vertAlign w:val="subscript"/>
-        </w:rPr>
-      </w:pPr>
-    </w:p>
-    <w:p>
-      <w:pPr>
-        <w:jc w:val="both"/>
-        <w:rPr>
-          <w:i/>
-        </w:rPr>
-      </w:pPr>
-      <w:r>
-        <w:rPr>
-          <w:i/>
-        </w:rPr>
-        <w:t>Replication test gives:</w:t>
-      </w:r>
-      <w:r>
-        <w:rPr>
-          <w:i/>
-        </w:rPr>
-        <w:t xml:space="preserve"> </w:t>
-      </w:r>
-      <w:proofErr w:type="gramStart"/>
-      <w:r>
-        <w:rPr>
-          <w:i/>
-        </w:rPr>
-        <w:t>SEV(</w:t>
-      </w:r>
-      <w:proofErr w:type="gramEnd"/>
-      <w:r>
-        <w:rPr>
-          <w:rFonts w:ascii="Cambria" w:hAnsi="Cambria"/>
-          <w:i/>
-        </w:rPr>
-        <w:t>μ</w:t>
-      </w:r>
-      <w:r>
-        <w:rPr>
-          <w:i/>
-        </w:rPr>
-        <w:t xml:space="preserve"> ≤</w:t>
-      </w:r>
-      <w:r>
-        <w:rPr>
-          <w:i/>
-        </w:rPr>
-        <w:t xml:space="preserve"> </w:t>
-      </w:r>
-      <w:r>
-        <w:rPr>
-          <w:rFonts w:ascii="Cambria" w:hAnsi="Cambria"/>
-          <w:i/>
-        </w:rPr>
-        <w:t>X</w:t>
-      </w:r>
-      <w:r>
-        <w:rPr>
-          <w:i/>
-          <w:vertAlign w:val="subscript"/>
-        </w:rPr>
-        <w:t>F</w:t>
-      </w:r>
-      <w:r>
-        <w:rPr>
-          <w:i/>
-          <w:vertAlign w:val="subscript"/>
-        </w:rPr>
-        <w:t>(</w:t>
-      </w:r>
-      <w:r>
-        <w:rPr>
-          <w:i/>
-          <w:vertAlign w:val="subscript"/>
-        </w:rPr>
-        <w:t>1, 142)=1.26</w:t>
-      </w:r>
-      <w:r>
-        <w:rPr>
-          <w:i/>
-        </w:rPr>
-        <w:t>) = 0.51</w:t>
-      </w:r>
-    </w:p>
-    <w:p>
-      <w:pPr>
-        <w:jc w:val="both"/>
-        <w:rPr>
-          <w:b/>
-        </w:rPr>
-      </w:pPr>
-    </w:p>
-    <w:p>
-      <w:pPr>
-        <w:jc w:val="both"/>
-        <w:rPr>
-          <w:vertAlign w:val="subscript"/>
-        </w:rPr>
-      </w:pPr>
-      <w:r>
-        <w:t xml:space="preserve"> The measurement outcome </w:t>
-      </w:r>
-      <w:proofErr w:type="gramStart"/>
-      <w:r>
-        <w:t>d(</w:t>
-      </w:r>
-      <w:proofErr w:type="gramEnd"/>
-      <w:r>
-        <w:t>x</w:t>
-      </w:r>
-      <w:r>
-        <w:rPr>
-          <w:vertAlign w:val="subscript"/>
-        </w:rPr>
-        <w:t>0</w:t>
-      </w:r>
-      <w:r>
-        <w:t>) = (</w:t>
-      </w:r>
-      <w:r>
-        <w:rPr>
-          <w:rFonts w:ascii="Cambria" w:hAnsi="Cambria"/>
-        </w:rPr>
-        <w:t>μ</w:t>
-      </w:r>
-      <w:r>
-        <w:rPr>
-          <w:rFonts w:ascii="Cambria" w:hAnsi="Cambria"/>
-          <w:vertAlign w:val="subscript"/>
-        </w:rPr>
-        <w:t>0</w:t>
-      </w:r>
-      <w:r>
-        <w:rPr>
-          <w:rFonts w:ascii="Cambria" w:hAnsi="Cambria"/>
-          <w:vertAlign w:val="subscript"/>
-        </w:rPr>
-        <w:t xml:space="preserve"> </w:t>
-      </w:r>
-      <w:r>
-        <w:t xml:space="preserve">+ </w:t>
-      </w:r>
-      <w:r>
-        <w:rPr>
-          <w:rFonts w:ascii="Cambria" w:hAnsi="Cambria"/>
-        </w:rPr>
-        <w:t>γ</w:t>
-      </w:r>
-      <w:r>
-        <w:t>)</w:t>
-      </w:r>
-      <w:r>
-        <w:t xml:space="preserve"> associated with</w:t>
-      </w:r>
-      <w:r>
-        <w:t xml:space="preserve"> </w:t>
-      </w:r>
-      <w:r>
-        <w:rPr>
-          <w:rFonts w:ascii="Cambria" w:hAnsi="Cambria"/>
-        </w:rPr>
-        <w:t>X</w:t>
-      </w:r>
-      <w:r>
-        <w:rPr>
-          <w:vertAlign w:val="subscript"/>
-        </w:rPr>
-        <w:t>F</w:t>
-      </w:r>
-      <w:r>
-        <w:rPr>
-          <w:vertAlign w:val="subscript"/>
-        </w:rPr>
-        <w:t>(1, 142)=1.26</w:t>
-      </w:r>
-      <w:r>
-        <w:t>,</w:t>
-      </w:r>
-      <w:r>
-        <w:rPr>
-          <w:vertAlign w:val="subscript"/>
-        </w:rPr>
-        <w:t xml:space="preserve"> </w:t>
-      </w:r>
-      <w:r>
-        <w:rPr>
-          <w:vertAlign w:val="subscript"/>
-        </w:rPr>
-        <w:t xml:space="preserve"> </w:t>
-      </w:r>
-      <w:r>
-        <w:t>is</w:t>
-      </w:r>
-      <w:r>
-        <w:t xml:space="preserve"> not a good warrant for </w:t>
-      </w:r>
-      <w:r>
-        <w:t xml:space="preserve">inferring </w:t>
-      </w:r>
-      <w:r>
-        <w:rPr>
-          <w:rFonts w:ascii="Cambria" w:hAnsi="Cambria"/>
-        </w:rPr>
-        <w:t>μ ≤ X</w:t>
-      </w:r>
-      <w:r>
-        <w:rPr>
-          <w:rFonts w:ascii="Cambria" w:hAnsi="Cambria"/>
-          <w:vertAlign w:val="subscript"/>
-        </w:rPr>
-        <w:t>F(1, 142)=1.26</w:t>
-      </w:r>
-      <w:r>
-        <w:t>. More than 51% of the time a</w:t>
-      </w:r>
-      <w:r>
-        <w:t>n</w:t>
-      </w:r>
-      <w:r>
-        <w:t xml:space="preserve"> </w:t>
-      </w:r>
-      <w:r>
-        <w:t>in</w:t>
-      </w:r>
-      <w:r>
-        <w:t xml:space="preserve">significant test result </w:t>
-      </w:r>
-      <w:r>
-        <w:t>smaller</w:t>
-      </w:r>
-      <w:r>
-        <w:t xml:space="preserve"> than </w:t>
-      </w:r>
-      <w:proofErr w:type="gramStart"/>
-      <w:r>
-        <w:rPr>
-          <w:rFonts w:ascii="Cambria" w:hAnsi="Cambria"/>
-        </w:rPr>
-        <w:t>X</w:t>
-      </w:r>
-      <w:r>
-        <w:rPr>
-          <w:vertAlign w:val="subscript"/>
-        </w:rPr>
-        <w:t>F</w:t>
-      </w:r>
-      <w:r>
-        <w:rPr>
-          <w:vertAlign w:val="subscript"/>
-        </w:rPr>
-        <w:t>(</w:t>
-      </w:r>
-      <w:proofErr w:type="gramEnd"/>
-      <w:r>
-        <w:rPr>
-          <w:vertAlign w:val="subscript"/>
-        </w:rPr>
-        <w:t>1, 142)=1.26</w:t>
-      </w:r>
-      <w:r>
-        <w:rPr>
-          <w:vertAlign w:val="subscript"/>
-        </w:rPr>
-        <w:t xml:space="preserve"> </w:t>
-      </w:r>
-      <w:r>
-        <w:t xml:space="preserve">will occur, even if </w:t>
-      </w:r>
-      <w:r>
-        <w:rPr>
-          <w:rFonts w:ascii="Cambria" w:hAnsi="Cambria"/>
-        </w:rPr>
-        <w:t>μ</w:t>
-      </w:r>
-      <w:r>
-        <w:t xml:space="preserve"> &gt;</w:t>
-      </w:r>
-      <w:r>
-        <w:t xml:space="preserve"> </w:t>
-      </w:r>
-      <w:r>
-        <w:rPr>
-          <w:rFonts w:ascii="Cambria" w:hAnsi="Cambria"/>
-        </w:rPr>
-        <w:t>X</w:t>
-      </w:r>
-      <w:r>
-        <w:rPr>
-          <w:vertAlign w:val="subscript"/>
-        </w:rPr>
-        <w:t>F</w:t>
-      </w:r>
-      <w:r>
-        <w:rPr>
-          <w:vertAlign w:val="subscript"/>
-        </w:rPr>
-        <w:t>(1, 142)=1.26</w:t>
-      </w:r>
-    </w:p>
-    <w:p>
-      <w:pPr>
-        <w:jc w:val="both"/>
-        <w:rPr>
-          <w:i/>
-        </w:rPr>
-      </w:pPr>
-    </w:p>
-    <w:p>
-      <w:pPr>
-        <w:rPr>
-          <w:i/>
-        </w:rPr>
-      </w:pPr>
-      <w:r>
-        <w:rPr>
-          <w:i/>
-        </w:rPr>
-        <w:t>Compare</w:t>
-      </w:r>
-      <w:r>
-        <w:rPr>
-          <w:i/>
-        </w:rPr>
-        <w:t xml:space="preserve"> </w:t>
-      </w:r>
-      <w:proofErr w:type="gramStart"/>
-      <w:r>
-        <w:rPr>
-          <w:i/>
-        </w:rPr>
-        <w:t>d(</w:t>
-      </w:r>
-      <w:proofErr w:type="gramEnd"/>
-      <w:r>
-        <w:rPr>
-          <w:i/>
-        </w:rPr>
-        <w:t>x</w:t>
-      </w:r>
-      <w:r>
-        <w:rPr>
-          <w:i/>
-          <w:vertAlign w:val="subscript"/>
-        </w:rPr>
-        <w:t>0</w:t>
-      </w:r>
-      <w:r>
-        <w:rPr>
-          <w:i/>
-        </w:rPr>
-        <w:t>)</w:t>
-      </w:r>
-      <w:r>
-        <w:rPr>
-          <w:i/>
-        </w:rPr>
-        <w:t xml:space="preserve"> </w:t>
-      </w:r>
-      <w:r>
-        <w:rPr>
-          <w:i/>
-        </w:rPr>
-        <w:t xml:space="preserve">of the </w:t>
-      </w:r>
-      <w:r>
-        <w:rPr>
-          <w:i/>
-        </w:rPr>
-        <w:t xml:space="preserve">Original </w:t>
-      </w:r>
-      <w:r>
-        <w:rPr>
-          <w:i/>
-        </w:rPr>
-        <w:t xml:space="preserve">Study </w:t>
-      </w:r>
-      <w:r>
-        <w:rPr>
-          <w:i/>
-        </w:rPr>
-        <w:t>to Replication</w:t>
-      </w:r>
-      <w:r>
-        <w:rPr>
-          <w:i/>
-        </w:rPr>
-        <w:t>:</w:t>
-      </w:r>
-    </w:p>
-    <w:p/>
-    <w:p>
-      <w:r>
-        <w:t xml:space="preserve">Calculating </w:t>
-      </w:r>
-      <w:proofErr w:type="gramStart"/>
-      <w:r>
-        <w:t>F(</w:t>
-      </w:r>
-      <w:proofErr w:type="gramEnd"/>
-      <w:r>
-        <w:t xml:space="preserve">1, 90) = 6.98 under F(1, 142), with </w:t>
-      </w:r>
-      <w:proofErr w:type="spellStart"/>
-      <w:r>
-        <w:t>ncp</w:t>
-      </w:r>
-      <w:proofErr w:type="spellEnd"/>
-      <w:r>
-        <w:t xml:space="preserve"> = 1.26 (replication) gives SEV = .93</w:t>
-      </w:r>
-    </w:p>
-    <w:p/>
-    <w:p>
-      <w:r>
-        <w:t>In R:</w:t>
-      </w:r>
-    </w:p>
-    <w:p/>
-    <w:p>
-      <w:pPr>
-        <w:rPr>
-          <w:rFonts w:ascii="Courier" w:hAnsi="Courier"/>
-        </w:rPr>
-      </w:pPr>
-      <w:r>
-        <w:rPr>
-          <w:rFonts w:ascii="Courier" w:hAnsi="Courier"/>
-        </w:rPr>
-        <w:t xml:space="preserve">&gt; </w:t>
+        <w:t xml:space="preserve">is not a good warrant for </w:t>
+      </w:r>
+      <w:r>
+        <w:t>the inference. More than 50</w:t>
+      </w:r>
+      <w:r>
+        <w:t xml:space="preserve">% of the time a significant test result </w:t>
+      </w:r>
+      <w:r>
+        <w:t xml:space="preserve">will be obtained for a larger </w:t>
+      </w:r>
+      <w:r>
+        <w:t xml:space="preserve">greater </w:t>
+      </w:r>
+      <w:r>
+        <w:t>discrepancy than observed</w:t>
+      </w:r>
+      <w:r>
+        <w:t xml:space="preserve">, even if </w:t>
       </w:r>
       <w:proofErr w:type="spellStart"/>
       <w:proofErr w:type="gramStart"/>
       <w:r>
         <w:rPr>
+          <w:rFonts w:ascii="Cambria" w:hAnsi="Cambria"/>
+        </w:rPr>
+        <w:t>μ</w:t>
+      </w:r>
+      <w:r>
+        <w:rPr>
+          <w:i/>
+          <w:vertAlign w:val="subscript"/>
+        </w:rPr>
+        <w:t>F</w:t>
+      </w:r>
+      <w:proofErr w:type="spellEnd"/>
+      <w:r>
+        <w:rPr>
+          <w:vertAlign w:val="subscript"/>
+        </w:rPr>
+        <w:t>(</w:t>
+      </w:r>
+      <w:proofErr w:type="gramEnd"/>
+      <w:r>
+        <w:rPr>
+          <w:vertAlign w:val="subscript"/>
+        </w:rPr>
+        <w:t xml:space="preserve">1, 90) </w:t>
+      </w:r>
+      <w:r>
+        <w:t>≤ 6.98</w:t>
+      </w:r>
+    </w:p>
+    <w:p>
+      <w:pPr>
+        <w:jc w:val="both"/>
+        <w:rPr>
+          <w:vertAlign w:val="subscript"/>
+        </w:rPr>
+      </w:pPr>
+    </w:p>
+    <w:p>
+      <w:pPr>
+        <w:jc w:val="both"/>
+        <w:rPr>
+          <w:i/>
+        </w:rPr>
+      </w:pPr>
+      <w:r>
+        <w:rPr>
+          <w:i/>
+        </w:rPr>
+        <w:t>Replication test gives:</w:t>
+      </w:r>
+      <w:r>
+        <w:rPr>
+          <w:i/>
+        </w:rPr>
+        <w:t xml:space="preserve"> </w:t>
+      </w:r>
+      <w:proofErr w:type="gramStart"/>
+      <w:r>
+        <w:rPr>
+          <w:i/>
+        </w:rPr>
+        <w:t>SEV(</w:t>
+      </w:r>
+      <w:proofErr w:type="spellStart"/>
+      <w:proofErr w:type="gramEnd"/>
+      <w:r>
+        <w:rPr>
+          <w:rFonts w:ascii="Cambria" w:hAnsi="Cambria"/>
+          <w:i/>
+        </w:rPr>
+        <w:t>μ</w:t>
+      </w:r>
+      <w:r>
+        <w:rPr>
+          <w:i/>
+          <w:vertAlign w:val="subscript"/>
+        </w:rPr>
+        <w:t>F</w:t>
+      </w:r>
+      <w:proofErr w:type="spellEnd"/>
+      <w:r>
+        <w:rPr>
+          <w:i/>
+          <w:vertAlign w:val="subscript"/>
+        </w:rPr>
+        <w:t>(</w:t>
+      </w:r>
+      <w:r>
+        <w:rPr>
+          <w:i/>
+          <w:vertAlign w:val="subscript"/>
+        </w:rPr>
+        <w:t>1, 142)</w:t>
+      </w:r>
+      <w:r>
+        <w:rPr>
+          <w:i/>
+          <w:vertAlign w:val="subscript"/>
+        </w:rPr>
+        <w:t xml:space="preserve"> </w:t>
+      </w:r>
+      <w:r>
+        <w:rPr>
+          <w:i/>
+        </w:rPr>
+        <w:t xml:space="preserve">≤ </w:t>
+      </w:r>
+      <w:r>
+        <w:rPr>
+          <w:i/>
+        </w:rPr>
+        <w:t>1.26</w:t>
+      </w:r>
+      <w:r>
+        <w:rPr>
+          <w:i/>
+        </w:rPr>
+        <w:t>) = 0.51</w:t>
+      </w:r>
+    </w:p>
+    <w:p>
+      <w:pPr>
+        <w:jc w:val="both"/>
+        <w:rPr>
+          <w:b/>
+        </w:rPr>
+      </w:pPr>
+    </w:p>
+    <w:p>
+      <w:pPr>
+        <w:jc w:val="both"/>
+        <w:rPr>
+          <w:i/>
+        </w:rPr>
+      </w:pPr>
+      <w:r>
+        <w:t xml:space="preserve"> The measurement outcome </w:t>
+      </w:r>
+      <w:r>
+        <w:t>is</w:t>
+      </w:r>
+      <w:r>
+        <w:t xml:space="preserve"> not a good warrant for </w:t>
+      </w:r>
+      <w:r>
+        <w:t xml:space="preserve">inferring </w:t>
+      </w:r>
+      <w:proofErr w:type="spellStart"/>
+      <w:proofErr w:type="gramStart"/>
+      <w:r>
+        <w:rPr>
+          <w:rFonts w:ascii="Cambria" w:hAnsi="Cambria"/>
+          <w:i/>
+        </w:rPr>
+        <w:t>μ</w:t>
+      </w:r>
+      <w:r>
+        <w:rPr>
+          <w:i/>
+          <w:vertAlign w:val="subscript"/>
+        </w:rPr>
+        <w:t>F</w:t>
+      </w:r>
+      <w:proofErr w:type="spellEnd"/>
+      <w:r>
+        <w:rPr>
+          <w:i/>
+          <w:vertAlign w:val="subscript"/>
+        </w:rPr>
+        <w:t>(</w:t>
+      </w:r>
+      <w:proofErr w:type="gramEnd"/>
+      <w:r>
+        <w:rPr>
+          <w:i/>
+          <w:vertAlign w:val="subscript"/>
+        </w:rPr>
+        <w:t xml:space="preserve">1, 142) </w:t>
+      </w:r>
+      <w:r>
+        <w:rPr>
+          <w:i/>
+        </w:rPr>
+        <w:t xml:space="preserve">≤ </w:t>
+      </w:r>
+      <w:r>
+        <w:rPr>
+          <w:i/>
+        </w:rPr>
+        <w:t>1.26</w:t>
+      </w:r>
+      <w:r>
+        <w:t>. More than 51% of the time a</w:t>
+      </w:r>
+      <w:r>
+        <w:t>n</w:t>
+      </w:r>
+      <w:r>
+        <w:t xml:space="preserve"> </w:t>
+      </w:r>
+      <w:r>
+        <w:t>in</w:t>
+      </w:r>
+      <w:r>
+        <w:t xml:space="preserve">significant test result </w:t>
+      </w:r>
+      <w:r>
+        <w:t>larger</w:t>
+      </w:r>
+      <w:r>
+        <w:t xml:space="preserve"> than </w:t>
+      </w:r>
+      <w:proofErr w:type="spellStart"/>
+      <w:proofErr w:type="gramStart"/>
+      <w:r>
+        <w:rPr>
+          <w:rFonts w:ascii="Cambria" w:hAnsi="Cambria"/>
+          <w:i/>
+        </w:rPr>
+        <w:t>μ</w:t>
+      </w:r>
+      <w:r>
+        <w:rPr>
+          <w:i/>
+          <w:vertAlign w:val="subscript"/>
+        </w:rPr>
+        <w:t>F</w:t>
+      </w:r>
+      <w:proofErr w:type="spellEnd"/>
+      <w:r>
+        <w:rPr>
+          <w:i/>
+          <w:vertAlign w:val="subscript"/>
+        </w:rPr>
+        <w:t>(</w:t>
+      </w:r>
+      <w:proofErr w:type="gramEnd"/>
+      <w:r>
+        <w:rPr>
+          <w:i/>
+          <w:vertAlign w:val="subscript"/>
+        </w:rPr>
+        <w:t xml:space="preserve">1, 142) </w:t>
+      </w:r>
+      <w:r>
+        <w:rPr>
+          <w:i/>
+        </w:rPr>
+        <w:t xml:space="preserve">= </w:t>
+      </w:r>
+      <w:r>
+        <w:rPr>
+          <w:i/>
+        </w:rPr>
+        <w:t>1.26</w:t>
+      </w:r>
+      <w:r>
+        <w:rPr>
+          <w:vertAlign w:val="subscript"/>
+        </w:rPr>
+        <w:t xml:space="preserve"> </w:t>
+      </w:r>
+      <w:r>
+        <w:t xml:space="preserve">will occur, even if </w:t>
+      </w:r>
+      <w:proofErr w:type="spellStart"/>
+      <w:r>
+        <w:rPr>
+          <w:rFonts w:ascii="Cambria" w:hAnsi="Cambria"/>
+          <w:i/>
+        </w:rPr>
+        <w:t>μ</w:t>
+      </w:r>
+      <w:r>
+        <w:rPr>
+          <w:i/>
+          <w:vertAlign w:val="subscript"/>
+        </w:rPr>
+        <w:t>F</w:t>
+      </w:r>
+      <w:proofErr w:type="spellEnd"/>
+      <w:r>
+        <w:rPr>
+          <w:i/>
+          <w:vertAlign w:val="subscript"/>
+        </w:rPr>
+        <w:t>(</w:t>
+      </w:r>
+      <w:r>
+        <w:rPr>
+          <w:i/>
+          <w:vertAlign w:val="subscript"/>
+        </w:rPr>
+        <w:t xml:space="preserve">1, 142) </w:t>
+      </w:r>
+      <w:r>
+        <w:rPr>
+          <w:i/>
+        </w:rPr>
+        <w:t xml:space="preserve">&gt; </w:t>
+      </w:r>
+      <w:r>
+        <w:rPr>
+          <w:i/>
+        </w:rPr>
+        <w:t>1.26</w:t>
+      </w:r>
+    </w:p>
+    <w:p>
+      <w:pPr>
+        <w:jc w:val="both"/>
+        <w:rPr>
+          <w:i/>
+        </w:rPr>
+      </w:pPr>
+    </w:p>
+    <w:p>
+      <w:pPr>
+        <w:rPr>
+          <w:i/>
+        </w:rPr>
+      </w:pPr>
+      <w:r>
+        <w:rPr>
+          <w:i/>
+        </w:rPr>
+        <w:t>Compare</w:t>
+      </w:r>
+      <w:r>
+        <w:rPr>
+          <w:i/>
+        </w:rPr>
+        <w:t xml:space="preserve"> </w:t>
+      </w:r>
+      <w:proofErr w:type="gramStart"/>
+      <w:r>
+        <w:rPr>
+          <w:i/>
+        </w:rPr>
+        <w:t>d(</w:t>
+      </w:r>
+      <w:proofErr w:type="gramEnd"/>
+      <w:r>
+        <w:rPr>
+          <w:i/>
+        </w:rPr>
+        <w:t>x</w:t>
+      </w:r>
+      <w:r>
+        <w:rPr>
+          <w:i/>
+          <w:vertAlign w:val="subscript"/>
+        </w:rPr>
+        <w:t>0</w:t>
+      </w:r>
+      <w:r>
+        <w:rPr>
+          <w:i/>
+        </w:rPr>
+        <w:t>)</w:t>
+      </w:r>
+      <w:r>
+        <w:rPr>
+          <w:i/>
+        </w:rPr>
+        <w:t xml:space="preserve"> </w:t>
+      </w:r>
+      <w:r>
+        <w:rPr>
+          <w:i/>
+        </w:rPr>
+        <w:t xml:space="preserve">of the </w:t>
+      </w:r>
+      <w:r>
+        <w:rPr>
+          <w:i/>
+        </w:rPr>
+        <w:t xml:space="preserve">Original </w:t>
+      </w:r>
+      <w:r>
+        <w:rPr>
+          <w:i/>
+        </w:rPr>
+        <w:t xml:space="preserve">Study </w:t>
+      </w:r>
+      <w:r>
+        <w:rPr>
+          <w:i/>
+        </w:rPr>
+        <w:t>to Replication</w:t>
+      </w:r>
+      <w:r>
+        <w:rPr>
+          <w:i/>
+        </w:rPr>
+        <w:t>:</w:t>
+      </w:r>
+    </w:p>
+    <w:p/>
+    <w:p>
+      <w:r>
+        <w:t xml:space="preserve">Calculating </w:t>
+      </w:r>
+      <w:proofErr w:type="gramStart"/>
+      <w:r>
+        <w:t>F(</w:t>
+      </w:r>
+      <w:proofErr w:type="gramEnd"/>
+      <w:r>
+        <w:t>1, 90) = 6.98</w:t>
+      </w:r>
+      <w:r>
+        <w:t xml:space="preserve"> as </w:t>
+      </w:r>
+      <w:proofErr w:type="spellStart"/>
+      <w:r>
+        <w:t>ncp</w:t>
+      </w:r>
+      <w:proofErr w:type="spellEnd"/>
+      <w:r>
+        <w:t>,</w:t>
+      </w:r>
+      <w:r>
+        <w:t xml:space="preserve"> under F(1, 142), with </w:t>
+      </w:r>
+      <w:r>
+        <w:t>x</w:t>
+      </w:r>
+      <w:r>
+        <w:rPr>
+          <w:vertAlign w:val="subscript"/>
+        </w:rPr>
+        <w:t>0</w:t>
+      </w:r>
+      <w:r>
+        <w:t xml:space="preserve"> = 1.</w:t>
+      </w:r>
+      <w:r>
+        <w:t>26 (replication) gives SEV = .94</w:t>
+      </w:r>
+    </w:p>
+    <w:p/>
+    <w:p>
+      <w:r>
+        <w:t>In R:</w:t>
+      </w:r>
+    </w:p>
+    <w:p/>
+    <w:p>
+      <w:pPr>
+        <w:rPr>
+          <w:rFonts w:ascii="Courier" w:hAnsi="Courier"/>
+        </w:rPr>
+      </w:pPr>
+      <w:proofErr w:type="spellStart"/>
+      <w:proofErr w:type="gramStart"/>
+      <w:r>
+        <w:rPr>
           <w:rFonts w:ascii="Courier" w:hAnsi="Courier"/>
         </w:rPr>
         <w:t>pf</w:t>
@@ -5371,360 +6455,333 @@
         <w:rPr>
           <w:rFonts w:ascii="Courier" w:hAnsi="Courier"/>
         </w:rPr>
-        <w:t>(6.980,df1=1,df2=147,ncp=1.26,T)</w:t>
-      </w:r>
-    </w:p>
-    <w:p>
-      <w:pPr>
+        <w:t>(1.26,</w:t>
+      </w:r>
+      <w:r>
         <w:rPr>
           <w:rFonts w:ascii="Courier" w:hAnsi="Courier"/>
         </w:rPr>
-      </w:pPr>
+        <w:t xml:space="preserve"> </w:t>
+      </w:r>
       <w:r>
         <w:rPr>
           <w:rFonts w:ascii="Courier" w:hAnsi="Courier"/>
         </w:rPr>
-        <w:t>[1] 0.9327525</w:t>
-      </w:r>
+        <w:t>df1=1,</w:t>
+      </w:r>
+      <w:r>
+        <w:rPr>
+          <w:rFonts w:ascii="Courier" w:hAnsi="Courier"/>
+        </w:rPr>
+        <w:t xml:space="preserve"> </w:t>
+      </w:r>
+      <w:r>
+        <w:rPr>
+          <w:rFonts w:ascii="Courier" w:hAnsi="Courier"/>
+        </w:rPr>
+        <w:t>df2=147,</w:t>
+      </w:r>
+      <w:r>
+        <w:rPr>
+          <w:rFonts w:ascii="Courier" w:hAnsi="Courier"/>
+        </w:rPr>
+        <w:t xml:space="preserve"> </w:t>
+      </w:r>
+      <w:proofErr w:type="spellStart"/>
+      <w:r>
+        <w:rPr>
+          <w:rFonts w:ascii="Courier" w:hAnsi="Courier"/>
+        </w:rPr>
+        <w:t>ncp</w:t>
+      </w:r>
+      <w:proofErr w:type="spellEnd"/>
+      <w:r>
+        <w:rPr>
+          <w:rFonts w:ascii="Courier" w:hAnsi="Courier"/>
+        </w:rPr>
+        <w:t>=6.980,F)</w:t>
+      </w:r>
+    </w:p>
+    <w:p>
+      <w:pPr>
+        <w:rPr>
+          <w:rFonts w:ascii="Courier" w:hAnsi="Courier"/>
+        </w:rPr>
+      </w:pPr>
+      <w:r>
+        <w:rPr>
+          <w:rFonts w:ascii="Courier" w:hAnsi="Courier"/>
+        </w:rPr>
+        <w:t>[1] 0.9355962</w:t>
+      </w:r>
+    </w:p>
+    <w:p>
+      <w:pPr>
+        <w:rPr>
+          <w:rFonts w:ascii="Courier" w:hAnsi="Courier"/>
+        </w:rPr>
+      </w:pPr>
     </w:p>
     <w:p>
       <w:r>
         <w:rPr>
           <w:rFonts w:asciiTheme="majorHAnsi" w:hAnsiTheme="majorHAnsi"/>
         </w:rPr>
-        <w:t xml:space="preserve">This means that, given the replication data, the observation of the original discrepancy from </w:t>
+        <w:t xml:space="preserve">This means that, given the replication data, the observation of the original discrepancy </w:t>
       </w:r>
       <w:r>
         <w:rPr>
           <w:rFonts w:ascii="Cambria" w:hAnsi="Cambria"/>
         </w:rPr>
+        <w:t>would have passed as a severe test</w:t>
+      </w:r>
+      <w:r>
+        <w:rPr>
+          <w:rFonts w:asciiTheme="majorHAnsi" w:hAnsiTheme="majorHAnsi"/>
+        </w:rPr>
+        <w:t xml:space="preserve"> for </w:t>
+      </w:r>
+      <w:r>
+        <w:rPr>
+          <w:rFonts w:asciiTheme="majorHAnsi" w:hAnsiTheme="majorHAnsi"/>
+        </w:rPr>
+        <w:t>the claim that</w:t>
+      </w:r>
+      <w:r>
+        <w:rPr>
+          <w:rFonts w:asciiTheme="majorHAnsi" w:hAnsiTheme="majorHAnsi"/>
+        </w:rPr>
+        <w:t xml:space="preserve"> </w:t>
+      </w:r>
+      <w:proofErr w:type="spellStart"/>
+      <w:proofErr w:type="gramStart"/>
+      <w:r>
+        <w:rPr>
+          <w:rFonts w:ascii="Cambria" w:hAnsi="Cambria"/>
+          <w:i/>
+        </w:rPr>
         <w:t>μ</w:t>
       </w:r>
       <w:r>
         <w:rPr>
+          <w:i/>
+          <w:vertAlign w:val="subscript"/>
+        </w:rPr>
+        <w:t>F</w:t>
+      </w:r>
+      <w:proofErr w:type="spellEnd"/>
+      <w:r>
+        <w:rPr>
+          <w:i/>
+          <w:vertAlign w:val="subscript"/>
+        </w:rPr>
+        <w:t>(</w:t>
+      </w:r>
+      <w:proofErr w:type="gramEnd"/>
+      <w:r>
+        <w:rPr>
+          <w:i/>
+          <w:vertAlign w:val="subscript"/>
+        </w:rPr>
+        <w:t xml:space="preserve">1, 142) </w:t>
+      </w:r>
+      <w:r>
+        <w:rPr>
+          <w:i/>
+        </w:rPr>
+        <w:t xml:space="preserve">≤ </w:t>
+      </w:r>
+      <w:r>
+        <w:rPr>
+          <w:rFonts w:ascii="Courier" w:hAnsi="Courier"/>
+        </w:rPr>
+        <w:t>6.980</w:t>
+      </w:r>
+    </w:p>
+    <w:p/>
+    <w:p>
+      <w:pPr>
+        <w:jc w:val="both"/>
+        <w:rPr>
+          <w:i/>
+        </w:rPr>
+      </w:pPr>
+    </w:p>
+    <w:p>
+      <w:pPr>
+        <w:rPr>
+          <w:i/>
+        </w:rPr>
+      </w:pPr>
+      <w:r>
+        <w:rPr>
+          <w:i/>
+        </w:rPr>
+        <w:lastRenderedPageBreak/>
+        <w:t xml:space="preserve"> </w:t>
+      </w:r>
+      <w:r>
+        <w:rPr>
+          <w:i/>
+        </w:rPr>
+        <w:br w:type="page"/>
+      </w:r>
+    </w:p>
+    <w:p>
+      <w:pPr>
+        <w:jc w:val="both"/>
+        <w:rPr>
+          <w:i/>
+        </w:rPr>
+      </w:pPr>
+      <w:commentRangeStart w:id="3"/>
+      <w:r>
+        <w:rPr>
+          <w:i/>
+        </w:rPr>
+        <w:t>1.X</w:t>
+      </w:r>
+      <w:r>
+        <w:rPr>
+          <w:i/>
+        </w:rPr>
+        <w:t xml:space="preserve"> </w:t>
+      </w:r>
+      <w:r>
+        <w:rPr>
+          <w:i/>
+        </w:rPr>
+        <w:t xml:space="preserve">Original versus replicated “evidence” </w:t>
+      </w:r>
+      <w:r>
+        <w:rPr>
+          <w:i/>
+        </w:rPr>
+        <w:t>in relation to</w:t>
+      </w:r>
+      <w:r>
+        <w:rPr>
+          <w:i/>
+        </w:rPr>
+        <w:t xml:space="preserve"> reporting bias (also see section 2.1) </w:t>
+      </w:r>
+      <w:commentRangeEnd w:id="3"/>
+      <w:r>
+        <w:rPr>
+          <w:rStyle w:val="CommentReference"/>
+        </w:rPr>
+        <w:commentReference w:id="3"/>
+      </w:r>
+    </w:p>
+    <w:p>
+      <w:pPr>
+        <w:jc w:val="both"/>
+      </w:pPr>
+    </w:p>
+    <w:p>
+      <w:pPr>
+        <w:jc w:val="both"/>
+      </w:pPr>
+      <w:r>
+        <w:t>Figures 1.1 and 1.2</w:t>
+      </w:r>
+      <w:r>
+        <w:t xml:space="preserve"> plot the p-value and magnitude associated with the attempt to replicate the effect of interest against the proportion positive / reported statistics in the published in the original article.</w:t>
+      </w:r>
+      <w:r>
+        <w:rPr>
+          <w:rStyle w:val="FootnoteReference"/>
+        </w:rPr>
+        <w:footnoteReference w:id="5"/>
+      </w:r>
+      <w:r>
+        <w:t xml:space="preserve"> </w:t>
+      </w:r>
+      <w:r>
+        <w:t xml:space="preserve">The number </w:t>
+      </w:r>
+      <w:r>
+        <w:t>significant test</w:t>
+      </w:r>
+      <w:r>
+        <w:t xml:space="preserve"> results </w:t>
+      </w:r>
+      <w:r>
+        <w:t>(</w:t>
+      </w:r>
+      <w:r>
+        <w:rPr>
           <w:rFonts w:ascii="Cambria" w:hAnsi="Cambria"/>
+          <w:i/>
+        </w:rPr>
+        <w:t>p</w:t>
+      </w:r>
+      <w:r>
+        <w:t xml:space="preserve"> </w:t>
+      </w:r>
+      <w:r>
+        <w:t xml:space="preserve">&lt; .05, or </w:t>
+      </w:r>
+      <w:r>
+        <w:rPr>
+          <w:i/>
+        </w:rPr>
+        <w:t>p</w:t>
+      </w:r>
+      <w:r>
+        <w:rPr>
+          <w:i/>
           <w:vertAlign w:val="subscript"/>
         </w:rPr>
-        <w:t>0</w:t>
-      </w:r>
-      <w:r>
-        <w:rPr>
-          <w:rFonts w:ascii="Cambria" w:hAnsi="Cambria"/>
-          <w:vertAlign w:val="subscript"/>
-        </w:rPr>
+        <w:t>rep</w:t>
+      </w:r>
+      <w:r>
+        <w:t xml:space="preserve"> &gt; .917) </w:t>
+      </w:r>
+      <w:r>
+        <w:t>were divided on the total number of</w:t>
+      </w:r>
+      <w:r>
+        <w:t xml:space="preserve"> test </w:t>
+      </w:r>
+      <w:r>
+        <w:t>statistics extracted for each article</w:t>
+      </w:r>
+      <w:r>
         <w:t xml:space="preserve"> </w:t>
       </w:r>
       <w:r>
-        <w:rPr>
-          <w:rFonts w:ascii="Cambria" w:hAnsi="Cambria"/>
-        </w:rPr>
-        <w:t>would have passed as a severe test</w:t>
-      </w:r>
-      <w:r>
-        <w:rPr>
-          <w:rFonts w:asciiTheme="majorHAnsi" w:hAnsiTheme="majorHAnsi"/>
-        </w:rPr>
-        <w:t xml:space="preserve"> for </w:t>
-      </w:r>
-      <w:r>
-        <w:rPr>
-          <w:rFonts w:asciiTheme="majorHAnsi" w:hAnsiTheme="majorHAnsi"/>
-        </w:rPr>
-        <w:t>the claim that</w:t>
-      </w:r>
-      <w:r>
-        <w:rPr>
-          <w:rFonts w:asciiTheme="majorHAnsi" w:hAnsiTheme="majorHAnsi"/>
-        </w:rPr>
-        <w:t xml:space="preserve"> </w:t>
-      </w:r>
-      <w:r>
-        <w:rPr>
-          <w:rFonts w:ascii="Cambria" w:hAnsi="Cambria"/>
-        </w:rPr>
-        <w:t xml:space="preserve">μ ≤ </w:t>
-      </w:r>
-      <w:proofErr w:type="gramStart"/>
-      <w:r>
-        <w:rPr>
-          <w:rFonts w:ascii="Cambria" w:hAnsi="Cambria"/>
-        </w:rPr>
-        <w:t>X</w:t>
-      </w:r>
-      <w:r>
-        <w:rPr>
-          <w:rFonts w:ascii="Cambria" w:hAnsi="Cambria"/>
-          <w:vertAlign w:val="subscript"/>
-        </w:rPr>
-        <w:t>F(</w:t>
-      </w:r>
-      <w:proofErr w:type="gramEnd"/>
-      <w:r>
-        <w:rPr>
-          <w:rFonts w:ascii="Cambria" w:hAnsi="Cambria"/>
-          <w:vertAlign w:val="subscript"/>
-        </w:rPr>
-        <w:t xml:space="preserve">1, </w:t>
-      </w:r>
-      <w:r>
-        <w:rPr>
-          <w:rFonts w:ascii="Cambria" w:hAnsi="Cambria"/>
-          <w:vertAlign w:val="subscript"/>
-        </w:rPr>
-        <w:t>142)</w:t>
-      </w:r>
-      <w:r>
-        <w:rPr>
-          <w:rFonts w:ascii="Cambria" w:hAnsi="Cambria"/>
-        </w:rPr>
-        <w:t>=</w:t>
-      </w:r>
-      <w:r>
-        <w:t>.</w:t>
-      </w:r>
-      <w:r>
-        <w:t xml:space="preserve"> </w:t>
-      </w:r>
-      <w:r>
-        <w:t>6.98</w:t>
-      </w:r>
-    </w:p>
-    <w:p/>
-    <w:p>
-      <w:pPr>
-        <w:rPr>
-          <w:rFonts w:asciiTheme="majorHAnsi" w:hAnsiTheme="majorHAnsi"/>
-        </w:rPr>
-      </w:pPr>
-    </w:p>
-    <w:p>
-      <w:pPr>
-        <w:rPr>
-          <w:rFonts w:asciiTheme="majorHAnsi" w:hAnsiTheme="majorHAnsi"/>
-        </w:rPr>
-      </w:pPr>
-    </w:p>
-    <w:p>
-      <w:pPr>
-        <w:rPr>
-          <w:vertAlign w:val="subscript"/>
-        </w:rPr>
-      </w:pPr>
-    </w:p>
-    <w:p>
-      <w:pPr>
-        <w:jc w:val="both"/>
-        <w:rPr>
-          <w:i/>
-        </w:rPr>
-      </w:pPr>
-      <w:r>
-        <w:rPr>
-          <w:i/>
-        </w:rPr>
-        <w:br w:type="page"/>
-      </w:r>
-    </w:p>
-    <w:p>
-      <w:pPr>
-        <w:jc w:val="both"/>
-        <w:rPr>
-          <w:i/>
-        </w:rPr>
-      </w:pPr>
-      <w:r>
-        <w:rPr>
-          <w:i/>
-        </w:rPr>
-        <w:br w:type="page"/>
-      </w:r>
-    </w:p>
-    <w:p>
-      <w:pPr>
-        <w:rPr>
-          <w:i/>
-        </w:rPr>
-      </w:pPr>
-      <w:r>
-        <w:rPr>
-          <w:i/>
-        </w:rPr>
-        <w:t xml:space="preserve"> </w:t>
-      </w:r>
-      <w:r>
-        <w:rPr>
-          <w:i/>
-        </w:rPr>
-        <w:br w:type="page"/>
-      </w:r>
-      <w:r>
-        <w:rPr>
-          <w:i/>
-        </w:rPr>
-        <w:br w:type="page"/>
-      </w:r>
-    </w:p>
-    <w:p/>
-    <w:p>
-      <w:pPr>
-        <w:jc w:val="both"/>
-      </w:pPr>
-    </w:p>
-    <w:p>
-      <w:pPr>
-        <w:jc w:val="both"/>
-        <w:rPr>
-          <w:i/>
-        </w:rPr>
-      </w:pPr>
-      <w:commentRangeStart w:id="1"/>
-      <w:r>
-        <w:rPr>
-          <w:i/>
-        </w:rPr>
-        <w:t>1.X</w:t>
-      </w:r>
-      <w:r>
-        <w:rPr>
-          <w:i/>
-        </w:rPr>
-        <w:t xml:space="preserve"> </w:t>
-      </w:r>
-      <w:r>
-        <w:rPr>
-          <w:i/>
-        </w:rPr>
-        <w:t xml:space="preserve">Original versus replicated “evidence” </w:t>
-      </w:r>
-      <w:r>
-        <w:rPr>
-          <w:i/>
-        </w:rPr>
-        <w:t>in relation to</w:t>
-      </w:r>
-      <w:r>
-        <w:rPr>
-          <w:i/>
-        </w:rPr>
-        <w:t xml:space="preserve"> reporting bias (also see section 2.1) </w:t>
-      </w:r>
-      <w:commentRangeEnd w:id="1"/>
-      <w:r>
-        <w:rPr>
-          <w:rStyle w:val="CommentReference"/>
-        </w:rPr>
-        <w:commentReference w:id="1"/>
-      </w:r>
-    </w:p>
-    <w:p>
-      <w:pPr>
-        <w:jc w:val="both"/>
-      </w:pPr>
-    </w:p>
-    <w:p>
-      <w:pPr>
-        <w:jc w:val="both"/>
-      </w:pPr>
-      <w:r>
-        <w:t>Figures 1.1 and 1.2</w:t>
-      </w:r>
-      <w:r>
-        <w:t xml:space="preserve"> plot the p-value and magnitude associated with the attempt to replicate the effect of interest against the proportion positive / reported statistics in the published in the original article.</w:t>
-      </w:r>
+        <w:t xml:space="preserve">using </w:t>
+      </w:r>
+      <w:r>
+        <w:t>R script</w:t>
+      </w:r>
+      <w:r>
+        <w:t xml:space="preserve">s </w:t>
+      </w:r>
+      <w:r>
+        <w:t>(</w:t>
+      </w:r>
+      <w:r>
+        <w:t xml:space="preserve">based on </w:t>
+      </w:r>
+      <w:r>
+        <w:t xml:space="preserve">package </w:t>
+      </w:r>
+      <w:proofErr w:type="spellStart"/>
+      <w:r>
+        <w:rPr>
+          <w:i/>
+        </w:rPr>
+        <w:t>scicuRe</w:t>
+      </w:r>
+      <w:proofErr w:type="spellEnd"/>
       <w:r>
         <w:rPr>
           <w:rStyle w:val="FootnoteReference"/>
-        </w:rPr>
-        <w:footnoteReference w:id="3"/>
-      </w:r>
-      <w:r>
-        <w:t xml:space="preserve"> </w:t>
-      </w:r>
-      <w:r>
-        <w:t xml:space="preserve">The number </w:t>
-      </w:r>
-      <w:r>
-        <w:t>significant test</w:t>
-      </w:r>
-      <w:r>
-        <w:t xml:space="preserve"> results </w:t>
-      </w:r>
-      <w:r>
-        <w:t>(</w:t>
-      </w:r>
-      <w:r>
-        <w:rPr>
-          <w:rFonts w:ascii="Cambria" w:hAnsi="Cambria"/>
-          <w:i/>
-        </w:rPr>
-        <w:t>p</w:t>
-      </w:r>
-      <w:r>
-        <w:t xml:space="preserve"> </w:t>
-      </w:r>
-      <w:r>
-        <w:t xml:space="preserve">&lt; .05, or </w:t>
-      </w:r>
-      <w:r>
-        <w:rPr>
-          <w:i/>
-        </w:rPr>
-        <w:t>p</w:t>
-      </w:r>
-      <w:r>
-        <w:rPr>
-          <w:i/>
-          <w:vertAlign w:val="subscript"/>
-        </w:rPr>
-        <w:t>rep</w:t>
-      </w:r>
-      <w:r>
-        <w:t xml:space="preserve"> &gt; .917) </w:t>
-      </w:r>
-      <w:r>
-        <w:t>were divided on the total number of</w:t>
-      </w:r>
-      <w:r>
-        <w:t xml:space="preserve"> test </w:t>
-      </w:r>
-      <w:r>
-        <w:t>statistics extracted for each article</w:t>
-      </w:r>
-      <w:r>
-        <w:t xml:space="preserve"> </w:t>
-      </w:r>
-      <w:r>
-        <w:t xml:space="preserve">using </w:t>
-      </w:r>
-      <w:r>
-        <w:t>R script</w:t>
-      </w:r>
-      <w:r>
-        <w:t xml:space="preserve">s </w:t>
-      </w:r>
-      <w:r>
-        <w:t>(</w:t>
-      </w:r>
-      <w:r>
-        <w:t xml:space="preserve">based on </w:t>
-      </w:r>
-      <w:r>
-        <w:t xml:space="preserve">package </w:t>
-      </w:r>
-      <w:proofErr w:type="spellStart"/>
-      <w:r>
-        <w:rPr>
-          <w:i/>
-        </w:rPr>
-        <w:t>scicuRe</w:t>
-      </w:r>
-      <w:proofErr w:type="spellEnd"/>
-      <w:r>
-        <w:rPr>
-          <w:rStyle w:val="FootnoteReference"/>
-          <w:i/>
-        </w:rPr>
-        <w:footnoteReference w:id="4"/>
+          <w:i/>
+        </w:rPr>
+        <w:footnoteReference w:id="6"/>
       </w:r>
       <w:r>
         <w:t>)</w:t>
@@ -6003,6 +7060,7 @@
         <w:rPr>
           <w:noProof/>
         </w:rPr>
+        <w:lastRenderedPageBreak/>
         <w:drawing>
           <wp:inline distT="0" distB="0" distL="0" distR="0" wp14:anchorId="415998F3" wp14:editId="5861BA00">
             <wp:extent cx="5599550" cy="3957760"/>
@@ -6245,17 +7303,6 @@
       <w:r>
         <w:br w:type="page"/>
       </w:r>
-      <w:r>
-        <w:br w:type="page"/>
-      </w:r>
-    </w:p>
-    <w:p/>
-    <w:p/>
-    <w:p/>
-    <w:p>
-      <w:pPr>
-        <w:jc w:val="both"/>
-      </w:pPr>
     </w:p>
     <w:tbl>
       <w:tblPr>
@@ -11553,6 +12600,7 @@
                 <w:sz w:val="20"/>
                 <w:szCs w:val="20"/>
               </w:rPr>
+              <w:lastRenderedPageBreak/>
               <w:t>Table 1.</w:t>
             </w:r>
             <w:r>
@@ -15622,11 +16670,6 @@
       <w:r>
         <w:br w:type="page"/>
       </w:r>
-    </w:p>
-    <w:p>
-      <w:pPr>
-        <w:jc w:val="both"/>
-      </w:pPr>
     </w:p>
     <w:p>
       <w:pPr>
@@ -16930,21 +17973,25 @@
     </w:p>
     <w:p>
       <w:pPr>
-        <w:pStyle w:val="ListParagraph"/>
-        <w:numPr>
-          <w:ilvl w:val="0"/>
-          <w:numId w:val="11"/>
-        </w:numPr>
         <w:jc w:val="both"/>
       </w:pPr>
       <w:r>
         <w:rPr>
           <w:b/>
         </w:rPr>
-        <w:t>Recommendation:</w:t>
-      </w:r>
-      <w:r>
-        <w:t xml:space="preserve"> Calculate the total power of original </w:t>
+        <w:t>Suggestion</w:t>
+      </w:r>
+      <w:r>
+        <w:rPr>
+          <w:b/>
+        </w:rPr>
+        <w:t>:</w:t>
+      </w:r>
+      <w:r>
+        <w:t xml:space="preserve"> </w:t>
+      </w:r>
+      <w:r>
+        <w:t xml:space="preserve">Calculate the total power of original </w:t>
       </w:r>
       <w:r>
         <w:t xml:space="preserve">and replication </w:t>
@@ -17253,11 +18300,6 @@
     </w:p>
     <w:p>
       <w:pPr>
-        <w:pStyle w:val="ListParagraph"/>
-        <w:numPr>
-          <w:ilvl w:val="0"/>
-          <w:numId w:val="11"/>
-        </w:numPr>
         <w:jc w:val="both"/>
       </w:pPr>
       <w:r>
@@ -17286,6 +18328,11 @@
       <w:pPr>
         <w:jc w:val="both"/>
       </w:pPr>
+    </w:p>
+    <w:p>
+      <w:pPr>
+        <w:jc w:val="both"/>
+      </w:pPr>
       <w:r>
         <w:br w:type="page"/>
       </w:r>
@@ -17295,6 +18342,7 @@
         <w:jc w:val="both"/>
       </w:pPr>
       <w:r>
+        <w:lastRenderedPageBreak/>
         <w:br w:type="page"/>
       </w:r>
     </w:p>
@@ -18588,6 +19636,7 @@
           <w:i/>
           <w:sz w:val="18"/>
         </w:rPr>
+        <w:lastRenderedPageBreak/>
         <w:t>MA</w:t>
       </w:r>
       <w:r>
@@ -18610,16 +19659,16 @@
         </w:rPr>
         <w:t xml:space="preserve">) r. Then, in my opinion, the random-effects meta-analysis model can be applied in two ways. </w:t>
       </w:r>
-      <w:commentRangeStart w:id="2"/>
+      <w:commentRangeStart w:id="4"/>
       <w:r>
         <w:rPr>
           <w:sz w:val="18"/>
         </w:rPr>
         <w:t>First</w:t>
       </w:r>
-      <w:commentRangeEnd w:id="2"/>
-      <w:r>
-        <w:commentReference w:id="2"/>
+      <w:commentRangeEnd w:id="4"/>
+      <w:r>
+        <w:commentReference w:id="4"/>
       </w:r>
       <w:r>
         <w:rPr>
@@ -19008,7 +20057,14 @@
         <w:rPr>
           <w:sz w:val="18"/>
         </w:rPr>
-        <w:t xml:space="preserve"> design (and to more complex designs, of course). I guess that the effect size that is available from the original papers in case of 2 x 2 designs will mostly be a partial eta^2. This can be converted to d, but this procedure is likely to result in effect sizes that are larger than the effect sizes from two group designs (as some portion of the error variance is </w:t>
+        <w:t xml:space="preserve"> design (and to more complex designs, of course). I </w:t>
+      </w:r>
+      <w:r>
+        <w:rPr>
+          <w:sz w:val="18"/>
+        </w:rPr>
+        <w:lastRenderedPageBreak/>
+        <w:t xml:space="preserve">guess that the effect size that is available from the original papers in case of 2 x 2 designs will mostly be a partial eta^2. This can be converted to d, but this procedure is likely to result in effect sizes that are larger than the effect sizes from two group designs (as some portion of the error variance is </w:t>
       </w:r>
       <w:proofErr w:type="spellStart"/>
       <w:r>
@@ -19112,16 +20168,16 @@
         </w:rPr>
         <w:t xml:space="preserve"> A possible alternative approach, one level higher in the aggregation process, might be to model the situation as a mixture, where each study and its replication are treated as two (equally fallible) indicators of a categorical latent variable that would </w:t>
       </w:r>
-      <w:commentRangeStart w:id="3"/>
+      <w:commentRangeStart w:id="5"/>
       <w:r>
         <w:rPr>
           <w:sz w:val="18"/>
         </w:rPr>
         <w:t>code the truth</w:t>
       </w:r>
-      <w:commentRangeEnd w:id="3"/>
-      <w:r>
-        <w:commentReference w:id="3"/>
+      <w:commentRangeEnd w:id="5"/>
+      <w:r>
+        <w:commentReference w:id="5"/>
       </w:r>
       <w:r>
         <w:rPr>
@@ -19439,7 +20495,7 @@
 
 <file path=word/comments.xml><?xml version="1.0" encoding="utf-8"?>
 <w:comments xmlns:wpc="http://schemas.microsoft.com/office/word/2010/wordprocessingCanvas" xmlns:mo="http://schemas.microsoft.com/office/mac/office/2008/main" xmlns:mc="http://schemas.openxmlformats.org/markup-compatibility/2006" xmlns:mv="urn:schemas-microsoft-com:mac:vml" xmlns:o="urn:schemas-microsoft-com:office:office" xmlns:r="http://schemas.openxmlformats.org/officeDocument/2006/relationships" xmlns:m="http://schemas.openxmlformats.org/officeDocument/2006/math" xmlns:v="urn:schemas-microsoft-com:vml" xmlns:wp14="http://schemas.microsoft.com/office/word/2010/wordprocessingDrawing" xmlns:wp="http://schemas.openxmlformats.org/drawingml/2006/wordprocessingDrawing" xmlns:w10="urn:schemas-microsoft-com:office:word" xmlns:w="http://schemas.openxmlformats.org/wordprocessingml/2006/main" xmlns:w14="http://schemas.microsoft.com/office/word/2010/wordml" xmlns:wpg="http://schemas.microsoft.com/office/word/2010/wordprocessingGroup" xmlns:wpi="http://schemas.microsoft.com/office/word/2010/wordprocessingInk" xmlns:wne="http://schemas.microsoft.com/office/word/2006/wordml" xmlns:wps="http://schemas.microsoft.com/office/word/2010/wordprocessingShape" mc:Ignorable="w14 wp14">
-  <w:comment w:id="1" w:author="Fred Hasselman" w:date="2014-05-24T02:03:00Z" w:initials="FH">
+  <w:comment w:id="1" w:author="Fred Hasselman" w:date="2014-05-24T13:26:00Z" w:initials="FH">
     <w:p>
       <w:pPr>
         <w:pStyle w:val="CommentText"/>
@@ -19451,11 +20507,43 @@
         <w:annotationRef/>
       </w:r>
       <w:r>
+        <w:t>NOTE: still under construction</w:t>
+      </w:r>
+    </w:p>
+  </w:comment>
+  <w:comment w:id="2" w:author="Fred Hasselman" w:date="2014-05-24T15:43:00Z" w:initials="FH">
+    <w:p>
+      <w:pPr>
+        <w:pStyle w:val="CommentText"/>
+      </w:pPr>
+      <w:r>
+        <w:rPr>
+          <w:rStyle w:val="CommentReference"/>
+        </w:rPr>
+        <w:annotationRef/>
+      </w:r>
+      <w:r>
+        <w:t>I have no idea if this is a proper / the best way to represent the inference when just test stats are known. Do not hesitate to improve or discard.</w:t>
+      </w:r>
+    </w:p>
+  </w:comment>
+  <w:comment w:id="3" w:author="Fred Hasselman" w:date="2014-05-24T02:03:00Z" w:initials="FH">
+    <w:p>
+      <w:pPr>
+        <w:pStyle w:val="CommentText"/>
+      </w:pPr>
+      <w:r>
+        <w:rPr>
+          <w:rStyle w:val="CommentReference"/>
+        </w:rPr>
+        <w:annotationRef/>
+      </w:r>
+      <w:r>
         <w:t>DATA NEEDS TO UPDATED</w:t>
       </w:r>
     </w:p>
   </w:comment>
-  <w:comment w:id="2" w:author="Fred Hasselman" w:date="2014-05-05T13:10:00Z" w:initials="">
+  <w:comment w:id="4" w:author="Fred Hasselman" w:date="2014-05-05T13:10:00Z" w:initials="">
     <w:p>
       <w:pPr>
         <w:pStyle w:val="normal0"/>
@@ -19475,7 +20563,7 @@
       </w:r>
     </w:p>
   </w:comment>
-  <w:comment w:id="3" w:author="Fred Hasselman" w:date="2014-05-05T13:10:00Z" w:initials="">
+  <w:comment w:id="5" w:author="Fred Hasselman" w:date="2014-05-05T13:10:00Z" w:initials="">
     <w:p>
       <w:pPr>
         <w:pStyle w:val="normal0"/>
@@ -19530,18 +20618,61 @@
       <w:pPr>
         <w:pStyle w:val="FootnoteText"/>
         <w:rPr>
+          <w:sz w:val="20"/>
+          <w:szCs w:val="20"/>
+        </w:rPr>
+      </w:pPr>
+      <w:r>
+        <w:rPr>
+          <w:rStyle w:val="FootnoteReference"/>
+          <w:sz w:val="20"/>
+          <w:szCs w:val="20"/>
+        </w:rPr>
+        <w:footnoteRef/>
+      </w:r>
+      <w:r>
+        <w:rPr>
+          <w:sz w:val="20"/>
+          <w:szCs w:val="20"/>
+        </w:rPr>
+        <w:t xml:space="preserve"> Files (scripts, data, etc.) and PDFs of Figures are available here </w:t>
+      </w:r>
+      <w:hyperlink r:id="rId1" w:history="1">
+        <w:r>
+          <w:rPr>
+            <w:rStyle w:val="Hyperlink"/>
+            <w:sz w:val="20"/>
+            <w:szCs w:val="20"/>
+          </w:rPr>
+          <w:t>https://osf.io/xtfwd</w:t>
+        </w:r>
+      </w:hyperlink>
+    </w:p>
+    <w:p>
+      <w:pPr>
+        <w:pStyle w:val="FootnoteText"/>
+        <w:rPr>
           <w:color w:val="0000FF" w:themeColor="hyperlink"/>
           <w:sz w:val="20"/>
           <w:szCs w:val="20"/>
           <w:u w:val="single"/>
         </w:rPr>
       </w:pPr>
-      <w:r>
-        <w:rPr>
-          <w:rStyle w:val="FootnoteReference"/>
+    </w:p>
+  </w:footnote>
+  <w:footnote w:id="2">
+    <w:p>
+      <w:pPr>
+        <w:pStyle w:val="FootnoteText"/>
+        <w:rPr>
           <w:sz w:val="20"/>
           <w:szCs w:val="20"/>
         </w:rPr>
+      </w:pPr>
+      <w:r>
+        <w:rPr>
+          <w:rStyle w:val="FootnoteReference"/>
+        </w:rPr>
         <w:footnoteRef/>
       </w:r>
       <w:r>
@@ -19549,110 +20680,57 @@
           <w:sz w:val="20"/>
           <w:szCs w:val="20"/>
         </w:rPr>
-        <w:t xml:space="preserve"> F</w:t>
-      </w:r>
+        <w:t xml:space="preserve"> Functions are called: </w:t>
+      </w:r>
+      <w:proofErr w:type="spellStart"/>
       <w:r>
         <w:rPr>
           <w:sz w:val="20"/>
           <w:szCs w:val="20"/>
         </w:rPr>
-        <w:t>iles</w:t>
-      </w:r>
+        <w:t>t_r</w:t>
+      </w:r>
+      <w:proofErr w:type="spellEnd"/>
       <w:r>
         <w:rPr>
           <w:sz w:val="20"/>
           <w:szCs w:val="20"/>
         </w:rPr>
-        <w:t xml:space="preserve"> (scripts, data, etc.) and PDFs of Figures</w:t>
-      </w:r>
+        <w:t xml:space="preserve">, </w:t>
+      </w:r>
+      <w:proofErr w:type="spellStart"/>
       <w:r>
         <w:rPr>
           <w:sz w:val="20"/>
           <w:szCs w:val="20"/>
         </w:rPr>
-        <w:t xml:space="preserve"> are available here </w:t>
-      </w:r>
+        <w:t>f_r</w:t>
+      </w:r>
+      <w:proofErr w:type="spellEnd"/>
       <w:r>
         <w:rPr>
           <w:sz w:val="20"/>
           <w:szCs w:val="20"/>
         </w:rPr>
-        <w:t>https://osf.io/xtfwd</w:t>
-      </w:r>
-    </w:p>
-  </w:footnote>
-  <w:footnote w:id="2">
-    <w:p>
-      <w:pPr>
-        <w:pStyle w:val="FootnoteText"/>
+        <w:t xml:space="preserve">, </w:t>
+      </w:r>
+      <w:proofErr w:type="spellStart"/>
+      <w:r>
         <w:rPr>
           <w:sz w:val="20"/>
           <w:szCs w:val="20"/>
-          <w:lang w:val="nl-NL"/>
-        </w:rPr>
-      </w:pPr>
-      <w:r>
-        <w:rPr>
-          <w:rStyle w:val="FootnoteReference"/>
-        </w:rPr>
-        <w:footnoteRef/>
-      </w:r>
+        </w:rPr>
+        <w:t>X_r</w:t>
+      </w:r>
+      <w:proofErr w:type="spellEnd"/>
       <w:r>
         <w:rPr>
           <w:sz w:val="20"/>
           <w:szCs w:val="20"/>
         </w:rPr>
-        <w:t xml:space="preserve"> Functions are called: </w:t>
-      </w:r>
-      <w:proofErr w:type="spellStart"/>
-      <w:r>
-        <w:rPr>
-          <w:sz w:val="20"/>
-          <w:szCs w:val="20"/>
-        </w:rPr>
-        <w:t>t_r</w:t>
-      </w:r>
-      <w:proofErr w:type="spellEnd"/>
-      <w:r>
-        <w:rPr>
-          <w:sz w:val="20"/>
-          <w:szCs w:val="20"/>
-        </w:rPr>
-        <w:t xml:space="preserve">, </w:t>
-      </w:r>
-      <w:proofErr w:type="spellStart"/>
-      <w:r>
-        <w:rPr>
-          <w:sz w:val="20"/>
-          <w:szCs w:val="20"/>
-        </w:rPr>
-        <w:t>f_r</w:t>
-      </w:r>
-      <w:proofErr w:type="spellEnd"/>
-      <w:r>
-        <w:rPr>
-          <w:sz w:val="20"/>
-          <w:szCs w:val="20"/>
-        </w:rPr>
-        <w:t xml:space="preserve">, </w:t>
-      </w:r>
-      <w:proofErr w:type="spellStart"/>
-      <w:r>
-        <w:rPr>
-          <w:sz w:val="20"/>
-          <w:szCs w:val="20"/>
-        </w:rPr>
-        <w:t>X_r</w:t>
-      </w:r>
-      <w:proofErr w:type="spellEnd"/>
-      <w:r>
-        <w:rPr>
-          <w:sz w:val="20"/>
-          <w:szCs w:val="20"/>
-        </w:rPr>
         <w:t xml:space="preserve">, etc. and can be found here: </w:t>
       </w:r>
-      <w:hyperlink r:id="rId1" w:history="1">
+      <w:hyperlink r:id="rId2" w:history="1">
         <w:r>
           <w:rPr>
             <w:rStyle w:val="Hyperlink"/>
@@ -19675,22 +20753,74 @@
   <w:footnote w:id="3">
     <w:p>
       <w:pPr>
+        <w:pStyle w:val="NormalWeb"/>
+        <w:ind w:left="480" w:hanging="480"/>
+        <w:rPr>
+          <w:lang w:val="nl-NL"/>
+        </w:rPr>
+      </w:pPr>
+      <w:r>
+        <w:rPr>
+          <w:rStyle w:val="FootnoteReference"/>
+        </w:rPr>
+        <w:footnoteRef/>
+      </w:r>
+      <w:r>
+        <w:t xml:space="preserve"> </w:t>
+      </w:r>
+      <w:proofErr w:type="gramStart"/>
+      <w:r>
+        <w:t>Gall, M., &amp; Mendelssohn, G.A. (1967).</w:t>
+      </w:r>
+      <w:proofErr w:type="gramEnd"/>
+      <w:r>
+        <w:t xml:space="preserve"> </w:t>
+      </w:r>
+      <w:proofErr w:type="gramStart"/>
+      <w:r>
+        <w:t>Effects of facilitating techniques and subject-experimenter interaction on creative problem solving.</w:t>
+      </w:r>
+      <w:proofErr w:type="gramEnd"/>
+      <w:r>
+        <w:t xml:space="preserve"> </w:t>
+      </w:r>
+      <w:r>
+        <w:rPr>
+          <w:i/>
+          <w:iCs/>
+        </w:rPr>
+        <w:t>Journal of Personality and Social Psychology</w:t>
+      </w:r>
+      <w:r>
+        <w:t xml:space="preserve">, </w:t>
+      </w:r>
+      <w:r>
+        <w:rPr>
+          <w:i/>
+          <w:iCs/>
+        </w:rPr>
+        <w:t>5</w:t>
+      </w:r>
+      <w:r>
+        <w:t xml:space="preserve">(2), 211–216. </w:t>
+      </w:r>
+      <w:proofErr w:type="gramStart"/>
+      <w:r>
+        <w:t>doi:10.1037</w:t>
+      </w:r>
+      <w:proofErr w:type="gramEnd"/>
+      <w:r>
+        <w:t>/h0024130</w:t>
+      </w:r>
+    </w:p>
+  </w:footnote>
+  <w:footnote w:id="4">
+    <w:p>
+      <w:pPr>
         <w:pStyle w:val="FootnoteText"/>
         <w:rPr>
           <w:sz w:val="20"/>
           <w:szCs w:val="20"/>
-        </w:rPr>
-      </w:pPr>
-    </w:p>
-  </w:footnote>
-  <w:footnote w:id="4">
-    <w:p>
-      <w:pPr>
-        <w:pStyle w:val="FootnoteText"/>
-        <w:rPr>
-          <w:sz w:val="20"/>
-          <w:szCs w:val="20"/>
-          <w:lang w:val="nl-NL"/>
         </w:rPr>
       </w:pPr>
       <w:r>
@@ -19706,37 +20836,154 @@
           <w:sz w:val="20"/>
           <w:szCs w:val="20"/>
         </w:rPr>
-        <w:t xml:space="preserve"> </w:t>
+        <w:t xml:space="preserve"> In the current</w:t>
       </w:r>
       <w:r>
         <w:rPr>
           <w:sz w:val="20"/>
           <w:szCs w:val="20"/>
         </w:rPr>
-        <w:t>I</w:t>
+        <w:t xml:space="preserve"> RPP dataset the observed cell statistics </w:t>
       </w:r>
       <w:r>
         <w:rPr>
           <w:sz w:val="20"/>
           <w:szCs w:val="20"/>
         </w:rPr>
-        <w:t>n ‘very beta’ stage of development</w:t>
+        <w:t>are NOT available for analysis, therefore the outcome</w:t>
       </w:r>
       <w:r>
         <w:rPr>
           <w:sz w:val="20"/>
           <w:szCs w:val="20"/>
         </w:rPr>
-        <w:t>:</w:t>
-      </w:r>
+        <w:t xml:space="preserve"> is denoted as e.g</w:t>
+      </w:r>
+      <w:proofErr w:type="gramStart"/>
       <w:r>
         <w:rPr>
           <w:sz w:val="20"/>
           <w:szCs w:val="20"/>
         </w:rPr>
-        <w:t xml:space="preserve"> </w:t>
-      </w:r>
-      <w:hyperlink r:id="rId2" w:history="1">
+        <w:t>.  x</w:t>
+      </w:r>
+      <w:proofErr w:type="gramEnd"/>
+      <w:r>
+        <w:rPr>
+          <w:sz w:val="20"/>
+          <w:szCs w:val="20"/>
+        </w:rPr>
+        <w:t xml:space="preserve"> + </w:t>
+      </w:r>
+      <w:r>
+        <w:rPr>
+          <w:i/>
+          <w:sz w:val="20"/>
+          <w:szCs w:val="20"/>
+        </w:rPr>
+        <w:t>t</w:t>
+      </w:r>
+      <w:r>
+        <w:rPr>
+          <w:sz w:val="20"/>
+          <w:szCs w:val="20"/>
+        </w:rPr>
+        <w:t>*</w:t>
+      </w:r>
+      <w:proofErr w:type="spellStart"/>
+      <w:r>
+        <w:rPr>
+          <w:i/>
+          <w:sz w:val="20"/>
+          <w:szCs w:val="20"/>
+        </w:rPr>
+        <w:t>SD</w:t>
+      </w:r>
+      <w:r>
+        <w:rPr>
+          <w:i/>
+          <w:sz w:val="20"/>
+          <w:szCs w:val="20"/>
+          <w:vertAlign w:val="subscript"/>
+        </w:rPr>
+        <w:t>x</w:t>
+      </w:r>
+      <w:proofErr w:type="spellEnd"/>
+      <w:r>
+        <w:rPr>
+          <w:sz w:val="20"/>
+          <w:szCs w:val="20"/>
+        </w:rPr>
+        <w:t xml:space="preserve">/√N, for which </w:t>
+      </w:r>
+      <w:r>
+        <w:rPr>
+          <w:i/>
+          <w:sz w:val="20"/>
+          <w:szCs w:val="20"/>
+        </w:rPr>
+        <w:t>P</w:t>
+      </w:r>
+      <w:r>
+        <w:rPr>
+          <w:sz w:val="20"/>
+          <w:szCs w:val="20"/>
+        </w:rPr>
+        <w:t>(Data|H</w:t>
+      </w:r>
+      <w:r>
+        <w:rPr>
+          <w:sz w:val="20"/>
+          <w:szCs w:val="20"/>
+          <w:vertAlign w:val="subscript"/>
+        </w:rPr>
+        <w:t>0</w:t>
+      </w:r>
+      <w:r>
+        <w:rPr>
+          <w:sz w:val="20"/>
+          <w:szCs w:val="20"/>
+        </w:rPr>
+        <w:t>) was evaluated.</w:t>
+      </w:r>
+    </w:p>
+  </w:footnote>
+  <w:footnote w:id="5">
+    <w:p>
+      <w:pPr>
+        <w:pStyle w:val="FootnoteText"/>
+        <w:rPr>
+          <w:sz w:val="20"/>
+          <w:szCs w:val="20"/>
+        </w:rPr>
+      </w:pPr>
+    </w:p>
+  </w:footnote>
+  <w:footnote w:id="6">
+    <w:p>
+      <w:pPr>
+        <w:pStyle w:val="FootnoteText"/>
+        <w:rPr>
+          <w:sz w:val="20"/>
+          <w:szCs w:val="20"/>
+        </w:rPr>
+      </w:pPr>
+      <w:r>
+        <w:rPr>
+          <w:rStyle w:val="FootnoteReference"/>
+          <w:sz w:val="20"/>
+          <w:szCs w:val="20"/>
+        </w:rPr>
+        <w:footnoteRef/>
+      </w:r>
+      <w:r>
+        <w:rPr>
+          <w:sz w:val="20"/>
+          <w:szCs w:val="20"/>
+        </w:rPr>
+        <w:t xml:space="preserve"> In ‘very beta’ stage of development: </w:t>
+      </w:r>
+      <w:hyperlink r:id="rId3" w:history="1">
         <w:r>
           <w:rPr>
             <w:rStyle w:val="Hyperlink"/>
@@ -21783,7 +23030,6 @@
   <w:style w:type="character" w:default="1" w:styleId="DefaultParagraphFont">
     <w:name w:val="Default Paragraph Font"/>
     <w:uiPriority w:val="1"/>
-    <w:semiHidden/>
     <w:unhideWhenUsed/>
   </w:style>
   <w:style w:type="table" w:default="1" w:styleId="TableNormal">
@@ -21882,7 +23128,6 @@
     <w:name w:val="Normal (Web)"/>
     <w:basedOn w:val="Normal"/>
     <w:uiPriority w:val="99"/>
-    <w:semiHidden/>
     <w:unhideWhenUsed/>
     <w:rsid w:val="00D65DD0"/>
     <w:pPr>
@@ -22277,7 +23522,6 @@
   <w:style w:type="character" w:default="1" w:styleId="DefaultParagraphFont">
     <w:name w:val="Default Paragraph Font"/>
     <w:uiPriority w:val="1"/>
-    <w:semiHidden/>
     <w:unhideWhenUsed/>
   </w:style>
   <w:style w:type="table" w:default="1" w:styleId="TableNormal">
@@ -22376,7 +23620,6 @@
     <w:name w:val="Normal (Web)"/>
     <w:basedOn w:val="Normal"/>
     <w:uiPriority w:val="99"/>
-    <w:semiHidden/>
     <w:unhideWhenUsed/>
     <w:rsid w:val="00D65DD0"/>
     <w:pPr>
@@ -22936,7 +24179,7 @@
 </file>
 
 <file path=customXml/itemProps1.xml><?xml version="1.0" encoding="utf-8"?>
-<ds:datastoreItem xmlns:ds="http://schemas.openxmlformats.org/officeDocument/2006/customXml" ds:itemID="{22B09A98-8ECC-1842-B2E0-E9893BB97314}">
+<ds:datastoreItem xmlns:ds="http://schemas.openxmlformats.org/officeDocument/2006/customXml" ds:itemID="{5D062318-5B74-934B-8566-F0F5B01DB909}">
   <ds:schemaRefs>
     <ds:schemaRef ds:uri="http://schemas.openxmlformats.org/officeDocument/2006/bibliography"/>
   </ds:schemaRefs>
